--- a/DataRecord/C/C语言关键整理.docx
+++ b/DataRecord/C/C语言关键整理.docx
@@ -208,2167 +208,21 @@
     <w:p>
       <w:pPr>
         <w:bidi w:val="0"/>
-        <w:rPr>
-          <w:rFonts w:hint="default"/>
-          <w:lang w:val="en-US" w:eastAsia="zh-CN"/>
-        </w:rPr>
-      </w:pPr>
-    </w:p>
-    <w:p>
-      <w:pPr>
-        <w:pStyle w:val="3"/>
-        <w:bidi w:val="0"/>
-        <w:rPr>
-          <w:rFonts w:hint="default"/>
-          <w:lang w:val="en-US" w:eastAsia="zh-CN"/>
-        </w:rPr>
-      </w:pPr>
-      <w:r>
-        <w:rPr>
-          <w:rFonts w:hint="eastAsia"/>
-          <w:lang w:val="en-US" w:eastAsia="zh-CN"/>
-        </w:rPr>
-        <w:t>文件路径</w:t>
-      </w:r>
-    </w:p>
-    <w:p>
-      <w:pPr>
-        <w:bidi w:val="0"/>
-        <w:ind w:firstLine="420" w:firstLineChars="0"/>
-        <w:rPr>
-          <w:rFonts w:hint="eastAsia"/>
-          <w:lang w:val="en-US" w:eastAsia="zh-CN"/>
-        </w:rPr>
-      </w:pPr>
-      <w:r>
-        <w:rPr>
-          <w:rFonts w:hint="eastAsia"/>
-          <w:lang w:val="en-US" w:eastAsia="zh-CN"/>
-        </w:rPr>
-        <w:t>绝对路径：（</w:t>
-      </w:r>
-      <w:r>
-        <w:rPr>
-          <w:rFonts w:hint="default"/>
-          <w:lang w:val="en-US" w:eastAsia="zh-CN"/>
-        </w:rPr>
-        <w:t>Z:\\Clion\\date.txt</w:t>
-      </w:r>
-      <w:r>
-        <w:rPr>
-          <w:rFonts w:hint="eastAsia"/>
-          <w:lang w:val="en-US" w:eastAsia="zh-CN"/>
-        </w:rPr>
-        <w:t>）</w:t>
-      </w:r>
-    </w:p>
-    <w:p>
-      <w:pPr>
-        <w:bidi w:val="0"/>
-        <w:ind w:firstLine="420" w:firstLineChars="0"/>
-        <w:rPr>
-          <w:rFonts w:hint="eastAsia"/>
-          <w:lang w:val="en-US" w:eastAsia="zh-CN"/>
-        </w:rPr>
-      </w:pPr>
-      <w:r>
-        <w:rPr>
-          <w:rFonts w:hint="eastAsia"/>
-          <w:lang w:val="en-US" w:eastAsia="zh-CN"/>
-        </w:rPr>
-        <w:t>相对路径：（</w:t>
-      </w:r>
-      <w:r>
-        <w:rPr>
-          <w:rFonts w:hint="default"/>
-          <w:lang w:val="en-US" w:eastAsia="zh-CN"/>
-        </w:rPr>
-        <w:t>/Clion/date.txt</w:t>
-      </w:r>
-      <w:r>
-        <w:rPr>
-          <w:rFonts w:hint="eastAsia"/>
-          <w:lang w:val="en-US" w:eastAsia="zh-CN"/>
-        </w:rPr>
-        <w:t>）</w:t>
-      </w:r>
-    </w:p>
-    <w:p>
-      <w:pPr>
-        <w:ind w:firstLine="420" w:firstLineChars="0"/>
-        <w:jc w:val="both"/>
-        <w:rPr>
-          <w:rFonts w:hint="default"/>
-          <w:b w:val="0"/>
-          <w:bCs w:val="0"/>
-          <w:sz w:val="24"/>
-          <w:szCs w:val="32"/>
-          <w:lang w:val="en-US" w:eastAsia="zh-CN"/>
-        </w:rPr>
-      </w:pPr>
-      <w:r>
-        <w:rPr>
-          <w:rFonts w:hint="eastAsia"/>
-          <w:b w:val="0"/>
-          <w:bCs w:val="0"/>
-          <w:sz w:val="24"/>
-          <w:szCs w:val="32"/>
-          <w:lang w:val="en-US" w:eastAsia="zh-CN"/>
-        </w:rPr>
-        <w:t>包含头文件时可使用以上两种方式到指定文件夹搜索</w:t>
-      </w:r>
-    </w:p>
-    <w:p>
-      <w:pPr>
-        <w:ind w:firstLine="420" w:firstLineChars="0"/>
-        <w:jc w:val="both"/>
-        <w:rPr>
-          <w:rFonts w:hint="default"/>
-          <w:b w:val="0"/>
-          <w:bCs w:val="0"/>
-          <w:sz w:val="24"/>
-          <w:szCs w:val="32"/>
-          <w:lang w:val="en-US" w:eastAsia="zh-CN"/>
-        </w:rPr>
-      </w:pPr>
-    </w:p>
-    <w:p>
-      <w:pPr>
-        <w:pStyle w:val="3"/>
-        <w:bidi w:val="0"/>
-        <w:rPr>
-          <w:rFonts w:hint="default"/>
-          <w:lang w:val="en-US" w:eastAsia="zh-CN"/>
-        </w:rPr>
-      </w:pPr>
-      <w:r>
-        <w:rPr>
-          <w:rFonts w:hint="eastAsia"/>
-          <w:lang w:val="en-US" w:eastAsia="zh-CN"/>
-        </w:rPr>
-        <w:t>转义</w:t>
-      </w:r>
-      <w:r>
-        <w:rPr>
-          <w:rFonts w:hint="eastAsia"/>
-          <w:lang w:val="en-US" w:eastAsia="zh-CN"/>
-        </w:rPr>
-        <w:t>字符</w:t>
-      </w:r>
-    </w:p>
-    <w:p>
-      <w:pPr>
-        <w:ind w:firstLine="420" w:firstLineChars="0"/>
-        <w:jc w:val="both"/>
-        <w:rPr>
-          <w:rFonts w:hint="default"/>
-          <w:b w:val="0"/>
-          <w:bCs w:val="0"/>
-          <w:sz w:val="24"/>
-          <w:szCs w:val="32"/>
-          <w:lang w:val="en-US" w:eastAsia="zh-CN"/>
-        </w:rPr>
-      </w:pPr>
-      <w:r>
-        <w:rPr>
-          <w:rFonts w:hint="default"/>
-          <w:b w:val="0"/>
-          <w:bCs w:val="0"/>
-          <w:sz w:val="24"/>
-          <w:szCs w:val="32"/>
-          <w:lang w:val="en-US" w:eastAsia="zh-CN"/>
-        </w:rPr>
-        <w:t>转义字符</w:t>
-      </w:r>
-      <w:r>
-        <w:rPr>
-          <w:rFonts w:hint="default"/>
-          <w:b w:val="0"/>
-          <w:bCs w:val="0"/>
-          <w:sz w:val="24"/>
-          <w:szCs w:val="32"/>
-          <w:lang w:val="en-US" w:eastAsia="zh-CN"/>
-        </w:rPr>
-        <w:tab/>
-      </w:r>
-      <w:r>
-        <w:rPr>
-          <w:rFonts w:hint="default"/>
-          <w:b w:val="0"/>
-          <w:bCs w:val="0"/>
-          <w:sz w:val="24"/>
-          <w:szCs w:val="32"/>
-          <w:lang w:val="en-US" w:eastAsia="zh-CN"/>
-        </w:rPr>
-        <w:t>意义</w:t>
-      </w:r>
-      <w:r>
-        <w:rPr>
-          <w:rFonts w:hint="default"/>
-          <w:b w:val="0"/>
-          <w:bCs w:val="0"/>
-          <w:sz w:val="24"/>
-          <w:szCs w:val="32"/>
-          <w:lang w:val="en-US" w:eastAsia="zh-CN"/>
-        </w:rPr>
-        <w:tab/>
-      </w:r>
-      <w:r>
-        <w:rPr>
-          <w:rFonts w:hint="default"/>
-          <w:b w:val="0"/>
-          <w:bCs w:val="0"/>
-          <w:sz w:val="24"/>
-          <w:szCs w:val="32"/>
-          <w:lang w:val="en-US" w:eastAsia="zh-CN"/>
-        </w:rPr>
-        <w:tab/>
-      </w:r>
-      <w:r>
-        <w:rPr>
-          <w:rFonts w:hint="eastAsia"/>
-          <w:b w:val="0"/>
-          <w:bCs w:val="0"/>
-          <w:sz w:val="24"/>
-          <w:szCs w:val="32"/>
-          <w:lang w:val="en-US" w:eastAsia="zh-CN"/>
-        </w:rPr>
-        <w:tab/>
-        <w:t/>
-      </w:r>
-      <w:r>
-        <w:rPr>
-          <w:rFonts w:hint="eastAsia"/>
-          <w:b w:val="0"/>
-          <w:bCs w:val="0"/>
-          <w:sz w:val="24"/>
-          <w:szCs w:val="32"/>
-          <w:lang w:val="en-US" w:eastAsia="zh-CN"/>
-        </w:rPr>
-        <w:tab/>
-        <w:t/>
-      </w:r>
-      <w:r>
-        <w:rPr>
-          <w:rFonts w:hint="eastAsia"/>
-          <w:b w:val="0"/>
-          <w:bCs w:val="0"/>
-          <w:sz w:val="24"/>
-          <w:szCs w:val="32"/>
-          <w:lang w:val="en-US" w:eastAsia="zh-CN"/>
-        </w:rPr>
-        <w:tab/>
-        <w:t/>
-      </w:r>
-      <w:r>
-        <w:rPr>
-          <w:rFonts w:hint="eastAsia"/>
-          <w:b w:val="0"/>
-          <w:bCs w:val="0"/>
-          <w:sz w:val="24"/>
-          <w:szCs w:val="32"/>
-          <w:lang w:val="en-US" w:eastAsia="zh-CN"/>
-        </w:rPr>
-        <w:tab/>
-        <w:t/>
-      </w:r>
-      <w:r>
-        <w:rPr>
-          <w:rFonts w:hint="eastAsia"/>
-          <w:b w:val="0"/>
-          <w:bCs w:val="0"/>
-          <w:sz w:val="24"/>
-          <w:szCs w:val="32"/>
-          <w:lang w:val="en-US" w:eastAsia="zh-CN"/>
-        </w:rPr>
-        <w:tab/>
-      </w:r>
-      <w:r>
-        <w:rPr>
-          <w:rFonts w:hint="default"/>
-          <w:b w:val="0"/>
-          <w:bCs w:val="0"/>
-          <w:sz w:val="24"/>
-          <w:szCs w:val="32"/>
-          <w:lang w:val="en-US" w:eastAsia="zh-CN"/>
-        </w:rPr>
-        <w:t>ASCII码值（十进制）</w:t>
-      </w:r>
-    </w:p>
-    <w:p>
-      <w:pPr>
-        <w:ind w:firstLine="420" w:firstLineChars="0"/>
-        <w:jc w:val="both"/>
-        <w:rPr>
-          <w:rFonts w:hint="default"/>
-          <w:b w:val="0"/>
-          <w:bCs w:val="0"/>
-          <w:sz w:val="24"/>
-          <w:szCs w:val="32"/>
-          <w:lang w:val="en-US" w:eastAsia="zh-CN"/>
-        </w:rPr>
-      </w:pPr>
-      <w:r>
-        <w:rPr>
-          <w:rFonts w:hint="default"/>
-          <w:b w:val="0"/>
-          <w:bCs w:val="0"/>
-          <w:sz w:val="24"/>
-          <w:szCs w:val="32"/>
-          <w:lang w:val="en-US" w:eastAsia="zh-CN"/>
-        </w:rPr>
-        <w:t>\a</w:t>
-      </w:r>
-      <w:r>
-        <w:rPr>
-          <w:rFonts w:hint="default"/>
-          <w:b w:val="0"/>
-          <w:bCs w:val="0"/>
-          <w:sz w:val="24"/>
-          <w:szCs w:val="32"/>
-          <w:lang w:val="en-US" w:eastAsia="zh-CN"/>
-        </w:rPr>
-        <w:tab/>
-      </w:r>
-      <w:r>
-        <w:rPr>
-          <w:rFonts w:hint="eastAsia"/>
-          <w:b w:val="0"/>
-          <w:bCs w:val="0"/>
-          <w:sz w:val="24"/>
-          <w:szCs w:val="32"/>
-          <w:lang w:val="en-US" w:eastAsia="zh-CN"/>
-        </w:rPr>
-        <w:tab/>
-        <w:t/>
-      </w:r>
-      <w:r>
-        <w:rPr>
-          <w:rFonts w:hint="eastAsia"/>
-          <w:b w:val="0"/>
-          <w:bCs w:val="0"/>
-          <w:sz w:val="24"/>
-          <w:szCs w:val="32"/>
-          <w:lang w:val="en-US" w:eastAsia="zh-CN"/>
-        </w:rPr>
-        <w:tab/>
-      </w:r>
-      <w:r>
-        <w:rPr>
-          <w:rFonts w:hint="default"/>
-          <w:b w:val="0"/>
-          <w:bCs w:val="0"/>
-          <w:sz w:val="24"/>
-          <w:szCs w:val="32"/>
-          <w:lang w:val="en-US" w:eastAsia="zh-CN"/>
-        </w:rPr>
-        <w:t>响铃（BEL）</w:t>
-      </w:r>
-      <w:r>
-        <w:rPr>
-          <w:rFonts w:hint="default"/>
-          <w:b w:val="0"/>
-          <w:bCs w:val="0"/>
-          <w:sz w:val="24"/>
-          <w:szCs w:val="32"/>
-          <w:lang w:val="en-US" w:eastAsia="zh-CN"/>
-        </w:rPr>
-        <w:tab/>
-      </w:r>
-      <w:r>
-        <w:rPr>
-          <w:rFonts w:hint="eastAsia"/>
-          <w:b w:val="0"/>
-          <w:bCs w:val="0"/>
-          <w:sz w:val="24"/>
-          <w:szCs w:val="32"/>
-          <w:lang w:val="en-US" w:eastAsia="zh-CN"/>
-        </w:rPr>
-        <w:tab/>
-        <w:t/>
-      </w:r>
-      <w:r>
-        <w:rPr>
-          <w:rFonts w:hint="eastAsia"/>
-          <w:b w:val="0"/>
-          <w:bCs w:val="0"/>
-          <w:sz w:val="24"/>
-          <w:szCs w:val="32"/>
-          <w:lang w:val="en-US" w:eastAsia="zh-CN"/>
-        </w:rPr>
-        <w:tab/>
-        <w:t/>
-      </w:r>
-      <w:r>
-        <w:rPr>
-          <w:rFonts w:hint="eastAsia"/>
-          <w:b w:val="0"/>
-          <w:bCs w:val="0"/>
-          <w:sz w:val="24"/>
-          <w:szCs w:val="32"/>
-          <w:lang w:val="en-US" w:eastAsia="zh-CN"/>
-        </w:rPr>
-        <w:tab/>
-        <w:t/>
-      </w:r>
-      <w:r>
-        <w:rPr>
-          <w:rFonts w:hint="eastAsia"/>
-          <w:b w:val="0"/>
-          <w:bCs w:val="0"/>
-          <w:sz w:val="24"/>
-          <w:szCs w:val="32"/>
-          <w:lang w:val="en-US" w:eastAsia="zh-CN"/>
-        </w:rPr>
-        <w:tab/>
-      </w:r>
-      <w:r>
-        <w:rPr>
-          <w:rFonts w:hint="default"/>
-          <w:b w:val="0"/>
-          <w:bCs w:val="0"/>
-          <w:sz w:val="24"/>
-          <w:szCs w:val="32"/>
-          <w:lang w:val="en-US" w:eastAsia="zh-CN"/>
-        </w:rPr>
-        <w:t>007</w:t>
-      </w:r>
-    </w:p>
-    <w:p>
-      <w:pPr>
-        <w:ind w:firstLine="420" w:firstLineChars="0"/>
-        <w:jc w:val="both"/>
-        <w:rPr>
-          <w:rFonts w:hint="default"/>
-          <w:b w:val="0"/>
-          <w:bCs w:val="0"/>
-          <w:sz w:val="24"/>
-          <w:szCs w:val="32"/>
-          <w:lang w:val="en-US" w:eastAsia="zh-CN"/>
-        </w:rPr>
-      </w:pPr>
-      <w:r>
-        <w:rPr>
-          <w:rFonts w:hint="default"/>
-          <w:b w:val="0"/>
-          <w:bCs w:val="0"/>
-          <w:sz w:val="24"/>
-          <w:szCs w:val="32"/>
-          <w:lang w:val="en-US" w:eastAsia="zh-CN"/>
-        </w:rPr>
-        <w:t>\b</w:t>
-      </w:r>
-      <w:r>
-        <w:rPr>
-          <w:rFonts w:hint="default"/>
-          <w:b w:val="0"/>
-          <w:bCs w:val="0"/>
-          <w:sz w:val="24"/>
-          <w:szCs w:val="32"/>
-          <w:lang w:val="en-US" w:eastAsia="zh-CN"/>
-        </w:rPr>
-        <w:tab/>
-      </w:r>
-      <w:r>
-        <w:rPr>
-          <w:rFonts w:hint="eastAsia"/>
-          <w:b w:val="0"/>
-          <w:bCs w:val="0"/>
-          <w:sz w:val="24"/>
-          <w:szCs w:val="32"/>
-          <w:lang w:val="en-US" w:eastAsia="zh-CN"/>
-        </w:rPr>
-        <w:tab/>
-        <w:t/>
-      </w:r>
-      <w:r>
-        <w:rPr>
-          <w:rFonts w:hint="eastAsia"/>
-          <w:b w:val="0"/>
-          <w:bCs w:val="0"/>
-          <w:sz w:val="24"/>
-          <w:szCs w:val="32"/>
-          <w:lang w:val="en-US" w:eastAsia="zh-CN"/>
-        </w:rPr>
-        <w:tab/>
-      </w:r>
-      <w:r>
-        <w:rPr>
-          <w:rFonts w:hint="default"/>
-          <w:b w:val="0"/>
-          <w:bCs w:val="0"/>
-          <w:sz w:val="24"/>
-          <w:szCs w:val="32"/>
-          <w:lang w:val="en-US" w:eastAsia="zh-CN"/>
-        </w:rPr>
-        <w:t>退格（BS）</w:t>
-      </w:r>
-      <w:r>
-        <w:rPr>
-          <w:rFonts w:hint="default"/>
-          <w:b w:val="0"/>
-          <w:bCs w:val="0"/>
-          <w:sz w:val="24"/>
-          <w:szCs w:val="32"/>
-          <w:lang w:val="en-US" w:eastAsia="zh-CN"/>
-        </w:rPr>
-        <w:tab/>
-      </w:r>
-      <w:r>
-        <w:rPr>
-          <w:rFonts w:hint="eastAsia"/>
-          <w:b w:val="0"/>
-          <w:bCs w:val="0"/>
-          <w:sz w:val="24"/>
-          <w:szCs w:val="32"/>
-          <w:lang w:val="en-US" w:eastAsia="zh-CN"/>
-        </w:rPr>
-        <w:tab/>
-        <w:t/>
-      </w:r>
-      <w:r>
-        <w:rPr>
-          <w:rFonts w:hint="eastAsia"/>
-          <w:b w:val="0"/>
-          <w:bCs w:val="0"/>
-          <w:sz w:val="24"/>
-          <w:szCs w:val="32"/>
-          <w:lang w:val="en-US" w:eastAsia="zh-CN"/>
-        </w:rPr>
-        <w:tab/>
-        <w:t/>
-      </w:r>
-      <w:r>
-        <w:rPr>
-          <w:rFonts w:hint="eastAsia"/>
-          <w:b w:val="0"/>
-          <w:bCs w:val="0"/>
-          <w:sz w:val="24"/>
-          <w:szCs w:val="32"/>
-          <w:lang w:val="en-US" w:eastAsia="zh-CN"/>
-        </w:rPr>
-        <w:tab/>
-        <w:t/>
-      </w:r>
-      <w:r>
-        <w:rPr>
-          <w:rFonts w:hint="eastAsia"/>
-          <w:b w:val="0"/>
-          <w:bCs w:val="0"/>
-          <w:sz w:val="24"/>
-          <w:szCs w:val="32"/>
-          <w:lang w:val="en-US" w:eastAsia="zh-CN"/>
-        </w:rPr>
-        <w:tab/>
-        <w:t/>
-      </w:r>
-      <w:r>
-        <w:rPr>
-          <w:rFonts w:hint="eastAsia"/>
-          <w:b w:val="0"/>
-          <w:bCs w:val="0"/>
-          <w:sz w:val="24"/>
-          <w:szCs w:val="32"/>
-          <w:lang w:val="en-US" w:eastAsia="zh-CN"/>
-        </w:rPr>
-        <w:tab/>
-      </w:r>
-      <w:r>
-        <w:rPr>
-          <w:rFonts w:hint="default"/>
-          <w:b w:val="0"/>
-          <w:bCs w:val="0"/>
-          <w:sz w:val="24"/>
-          <w:szCs w:val="32"/>
-          <w:lang w:val="en-US" w:eastAsia="zh-CN"/>
-        </w:rPr>
-        <w:t>008</w:t>
-      </w:r>
-      <w:r>
-        <w:rPr>
-          <w:rFonts w:hint="default"/>
-          <w:b w:val="0"/>
-          <w:bCs w:val="0"/>
-          <w:sz w:val="24"/>
-          <w:szCs w:val="32"/>
-          <w:lang w:val="en-US" w:eastAsia="zh-CN"/>
-        </w:rPr>
-        <w:tab/>
-      </w:r>
-      <w:r>
-        <w:rPr>
-          <w:rFonts w:hint="default"/>
-          <w:b w:val="0"/>
-          <w:bCs w:val="0"/>
-          <w:sz w:val="24"/>
-          <w:szCs w:val="32"/>
-          <w:lang w:val="en-US" w:eastAsia="zh-CN"/>
-        </w:rPr>
-        <w:t>将当前位置移到前一列</w:t>
-      </w:r>
-    </w:p>
-    <w:p>
-      <w:pPr>
-        <w:ind w:firstLine="420" w:firstLineChars="0"/>
-        <w:jc w:val="both"/>
-        <w:rPr>
-          <w:rFonts w:hint="default"/>
-          <w:b w:val="0"/>
-          <w:bCs w:val="0"/>
-          <w:sz w:val="24"/>
-          <w:szCs w:val="32"/>
-          <w:lang w:val="en-US" w:eastAsia="zh-CN"/>
-        </w:rPr>
-      </w:pPr>
-      <w:r>
-        <w:rPr>
-          <w:rFonts w:hint="default"/>
-          <w:b w:val="0"/>
-          <w:bCs w:val="0"/>
-          <w:sz w:val="24"/>
-          <w:szCs w:val="32"/>
-          <w:lang w:val="en-US" w:eastAsia="zh-CN"/>
-        </w:rPr>
-        <w:t>\f</w:t>
-      </w:r>
-      <w:r>
-        <w:rPr>
-          <w:rFonts w:hint="default"/>
-          <w:b w:val="0"/>
-          <w:bCs w:val="0"/>
-          <w:sz w:val="24"/>
-          <w:szCs w:val="32"/>
-          <w:lang w:val="en-US" w:eastAsia="zh-CN"/>
-        </w:rPr>
-        <w:tab/>
-      </w:r>
-      <w:r>
-        <w:rPr>
-          <w:rFonts w:hint="eastAsia"/>
-          <w:b w:val="0"/>
-          <w:bCs w:val="0"/>
-          <w:sz w:val="24"/>
-          <w:szCs w:val="32"/>
-          <w:lang w:val="en-US" w:eastAsia="zh-CN"/>
-        </w:rPr>
-        <w:tab/>
-        <w:t/>
-      </w:r>
-      <w:r>
-        <w:rPr>
-          <w:rFonts w:hint="eastAsia"/>
-          <w:b w:val="0"/>
-          <w:bCs w:val="0"/>
-          <w:sz w:val="24"/>
-          <w:szCs w:val="32"/>
-          <w:lang w:val="en-US" w:eastAsia="zh-CN"/>
-        </w:rPr>
-        <w:tab/>
-      </w:r>
-      <w:r>
-        <w:rPr>
-          <w:rFonts w:hint="default"/>
-          <w:b w:val="0"/>
-          <w:bCs w:val="0"/>
-          <w:sz w:val="24"/>
-          <w:szCs w:val="32"/>
-          <w:lang w:val="en-US" w:eastAsia="zh-CN"/>
-        </w:rPr>
-        <w:t>换页（FF）</w:t>
-      </w:r>
-      <w:r>
-        <w:rPr>
-          <w:rFonts w:hint="eastAsia"/>
-          <w:b w:val="0"/>
-          <w:bCs w:val="0"/>
-          <w:sz w:val="24"/>
-          <w:szCs w:val="32"/>
-          <w:lang w:val="en-US" w:eastAsia="zh-CN"/>
-        </w:rPr>
-        <w:tab/>
-        <w:t/>
-      </w:r>
-      <w:r>
-        <w:rPr>
-          <w:rFonts w:hint="eastAsia"/>
-          <w:b w:val="0"/>
-          <w:bCs w:val="0"/>
-          <w:sz w:val="24"/>
-          <w:szCs w:val="32"/>
-          <w:lang w:val="en-US" w:eastAsia="zh-CN"/>
-        </w:rPr>
-        <w:tab/>
-        <w:t/>
-      </w:r>
-      <w:r>
-        <w:rPr>
-          <w:rFonts w:hint="eastAsia"/>
-          <w:b w:val="0"/>
-          <w:bCs w:val="0"/>
-          <w:sz w:val="24"/>
-          <w:szCs w:val="32"/>
-          <w:lang w:val="en-US" w:eastAsia="zh-CN"/>
-        </w:rPr>
-        <w:tab/>
-        <w:t/>
-      </w:r>
-      <w:r>
-        <w:rPr>
-          <w:rFonts w:hint="eastAsia"/>
-          <w:b w:val="0"/>
-          <w:bCs w:val="0"/>
-          <w:sz w:val="24"/>
-          <w:szCs w:val="32"/>
-          <w:lang w:val="en-US" w:eastAsia="zh-CN"/>
-        </w:rPr>
-        <w:tab/>
-        <w:t/>
-      </w:r>
-      <w:r>
-        <w:rPr>
-          <w:rFonts w:hint="eastAsia"/>
-          <w:b w:val="0"/>
-          <w:bCs w:val="0"/>
-          <w:sz w:val="24"/>
-          <w:szCs w:val="32"/>
-          <w:lang w:val="en-US" w:eastAsia="zh-CN"/>
-        </w:rPr>
-        <w:tab/>
-        <w:t/>
-      </w:r>
-      <w:r>
-        <w:rPr>
-          <w:rFonts w:hint="eastAsia"/>
-          <w:b w:val="0"/>
-          <w:bCs w:val="0"/>
-          <w:sz w:val="24"/>
-          <w:szCs w:val="32"/>
-          <w:lang w:val="en-US" w:eastAsia="zh-CN"/>
-        </w:rPr>
-        <w:tab/>
-      </w:r>
-      <w:r>
-        <w:rPr>
-          <w:rFonts w:hint="default"/>
-          <w:b w:val="0"/>
-          <w:bCs w:val="0"/>
-          <w:sz w:val="24"/>
-          <w:szCs w:val="32"/>
-          <w:lang w:val="en-US" w:eastAsia="zh-CN"/>
-        </w:rPr>
-        <w:t>012</w:t>
-      </w:r>
-      <w:r>
-        <w:rPr>
-          <w:rFonts w:hint="default"/>
-          <w:b w:val="0"/>
-          <w:bCs w:val="0"/>
-          <w:sz w:val="24"/>
-          <w:szCs w:val="32"/>
-          <w:lang w:val="en-US" w:eastAsia="zh-CN"/>
-        </w:rPr>
-        <w:tab/>
-      </w:r>
-      <w:r>
-        <w:rPr>
-          <w:rFonts w:hint="default"/>
-          <w:b w:val="0"/>
-          <w:bCs w:val="0"/>
-          <w:sz w:val="24"/>
-          <w:szCs w:val="32"/>
-          <w:lang w:val="en-US" w:eastAsia="zh-CN"/>
-        </w:rPr>
-        <w:t>将当前位置移到下页开头</w:t>
-      </w:r>
-    </w:p>
-    <w:p>
-      <w:pPr>
-        <w:ind w:firstLine="420" w:firstLineChars="0"/>
-        <w:jc w:val="both"/>
-        <w:rPr>
-          <w:rFonts w:hint="default"/>
-          <w:b w:val="0"/>
-          <w:bCs w:val="0"/>
-          <w:sz w:val="24"/>
-          <w:szCs w:val="32"/>
-          <w:lang w:val="en-US" w:eastAsia="zh-CN"/>
-        </w:rPr>
-      </w:pPr>
-      <w:r>
-        <w:rPr>
-          <w:rFonts w:hint="default"/>
-          <w:b w:val="0"/>
-          <w:bCs w:val="0"/>
-          <w:sz w:val="24"/>
-          <w:szCs w:val="32"/>
-          <w:lang w:val="en-US" w:eastAsia="zh-CN"/>
-        </w:rPr>
-        <w:t>\n</w:t>
-      </w:r>
-      <w:r>
-        <w:rPr>
-          <w:rFonts w:hint="default"/>
-          <w:b w:val="0"/>
-          <w:bCs w:val="0"/>
-          <w:sz w:val="24"/>
-          <w:szCs w:val="32"/>
-          <w:lang w:val="en-US" w:eastAsia="zh-CN"/>
-        </w:rPr>
-        <w:tab/>
-      </w:r>
-      <w:r>
-        <w:rPr>
-          <w:rFonts w:hint="eastAsia"/>
-          <w:b w:val="0"/>
-          <w:bCs w:val="0"/>
-          <w:sz w:val="24"/>
-          <w:szCs w:val="32"/>
-          <w:lang w:val="en-US" w:eastAsia="zh-CN"/>
-        </w:rPr>
-        <w:tab/>
-        <w:t/>
-      </w:r>
-      <w:r>
-        <w:rPr>
-          <w:rFonts w:hint="eastAsia"/>
-          <w:b w:val="0"/>
-          <w:bCs w:val="0"/>
-          <w:sz w:val="24"/>
-          <w:szCs w:val="32"/>
-          <w:lang w:val="en-US" w:eastAsia="zh-CN"/>
-        </w:rPr>
-        <w:tab/>
-      </w:r>
-      <w:r>
-        <w:rPr>
-          <w:rFonts w:hint="default"/>
-          <w:b w:val="0"/>
-          <w:bCs w:val="0"/>
-          <w:sz w:val="24"/>
-          <w:szCs w:val="32"/>
-          <w:lang w:val="en-US" w:eastAsia="zh-CN"/>
-        </w:rPr>
-        <w:t>换行（LF）</w:t>
-      </w:r>
-      <w:r>
-        <w:rPr>
-          <w:rFonts w:hint="default"/>
-          <w:b w:val="0"/>
-          <w:bCs w:val="0"/>
-          <w:sz w:val="24"/>
-          <w:szCs w:val="32"/>
-          <w:lang w:val="en-US" w:eastAsia="zh-CN"/>
-        </w:rPr>
-        <w:tab/>
-      </w:r>
-      <w:r>
-        <w:rPr>
-          <w:rFonts w:hint="eastAsia"/>
-          <w:b w:val="0"/>
-          <w:bCs w:val="0"/>
-          <w:sz w:val="24"/>
-          <w:szCs w:val="32"/>
-          <w:lang w:val="en-US" w:eastAsia="zh-CN"/>
-        </w:rPr>
-        <w:tab/>
-        <w:t/>
-      </w:r>
-      <w:r>
-        <w:rPr>
-          <w:rFonts w:hint="eastAsia"/>
-          <w:b w:val="0"/>
-          <w:bCs w:val="0"/>
-          <w:sz w:val="24"/>
-          <w:szCs w:val="32"/>
-          <w:lang w:val="en-US" w:eastAsia="zh-CN"/>
-        </w:rPr>
-        <w:tab/>
-        <w:t/>
-      </w:r>
-      <w:r>
-        <w:rPr>
-          <w:rFonts w:hint="eastAsia"/>
-          <w:b w:val="0"/>
-          <w:bCs w:val="0"/>
-          <w:sz w:val="24"/>
-          <w:szCs w:val="32"/>
-          <w:lang w:val="en-US" w:eastAsia="zh-CN"/>
-        </w:rPr>
-        <w:tab/>
-        <w:t/>
-      </w:r>
-      <w:r>
-        <w:rPr>
-          <w:rFonts w:hint="eastAsia"/>
-          <w:b w:val="0"/>
-          <w:bCs w:val="0"/>
-          <w:sz w:val="24"/>
-          <w:szCs w:val="32"/>
-          <w:lang w:val="en-US" w:eastAsia="zh-CN"/>
-        </w:rPr>
-        <w:tab/>
-        <w:t/>
-      </w:r>
-      <w:r>
-        <w:rPr>
-          <w:rFonts w:hint="eastAsia"/>
-          <w:b w:val="0"/>
-          <w:bCs w:val="0"/>
-          <w:sz w:val="24"/>
-          <w:szCs w:val="32"/>
-          <w:lang w:val="en-US" w:eastAsia="zh-CN"/>
-        </w:rPr>
-        <w:tab/>
-      </w:r>
-      <w:r>
-        <w:rPr>
-          <w:rFonts w:hint="default"/>
-          <w:b w:val="0"/>
-          <w:bCs w:val="0"/>
-          <w:sz w:val="24"/>
-          <w:szCs w:val="32"/>
-          <w:lang w:val="en-US" w:eastAsia="zh-CN"/>
-        </w:rPr>
-        <w:t>010</w:t>
-      </w:r>
-      <w:r>
-        <w:rPr>
-          <w:rFonts w:hint="default"/>
-          <w:b w:val="0"/>
-          <w:bCs w:val="0"/>
-          <w:sz w:val="24"/>
-          <w:szCs w:val="32"/>
-          <w:lang w:val="en-US" w:eastAsia="zh-CN"/>
-        </w:rPr>
-        <w:tab/>
-      </w:r>
-      <w:r>
-        <w:rPr>
-          <w:rFonts w:hint="default"/>
-          <w:b w:val="0"/>
-          <w:bCs w:val="0"/>
-          <w:sz w:val="24"/>
-          <w:szCs w:val="32"/>
-          <w:lang w:val="en-US" w:eastAsia="zh-CN"/>
-        </w:rPr>
-        <w:t>将当前位置移到下一行开头</w:t>
-      </w:r>
-    </w:p>
-    <w:p>
-      <w:pPr>
-        <w:ind w:firstLine="420" w:firstLineChars="0"/>
-        <w:jc w:val="both"/>
-        <w:rPr>
-          <w:rFonts w:hint="default"/>
-          <w:b w:val="0"/>
-          <w:bCs w:val="0"/>
-          <w:sz w:val="24"/>
-          <w:szCs w:val="32"/>
-          <w:lang w:val="en-US" w:eastAsia="zh-CN"/>
-        </w:rPr>
-      </w:pPr>
-      <w:r>
-        <w:rPr>
-          <w:rFonts w:hint="default"/>
-          <w:b w:val="0"/>
-          <w:bCs w:val="0"/>
-          <w:sz w:val="24"/>
-          <w:szCs w:val="32"/>
-          <w:lang w:val="en-US" w:eastAsia="zh-CN"/>
-        </w:rPr>
-        <w:t>\r</w:t>
-      </w:r>
-      <w:r>
-        <w:rPr>
-          <w:rFonts w:hint="default"/>
-          <w:b w:val="0"/>
-          <w:bCs w:val="0"/>
-          <w:sz w:val="24"/>
-          <w:szCs w:val="32"/>
-          <w:lang w:val="en-US" w:eastAsia="zh-CN"/>
-        </w:rPr>
-        <w:tab/>
-      </w:r>
-      <w:r>
-        <w:rPr>
-          <w:rFonts w:hint="eastAsia"/>
-          <w:b w:val="0"/>
-          <w:bCs w:val="0"/>
-          <w:sz w:val="24"/>
-          <w:szCs w:val="32"/>
-          <w:lang w:val="en-US" w:eastAsia="zh-CN"/>
-        </w:rPr>
-        <w:tab/>
-        <w:t/>
-      </w:r>
-      <w:r>
-        <w:rPr>
-          <w:rFonts w:hint="eastAsia"/>
-          <w:b w:val="0"/>
-          <w:bCs w:val="0"/>
-          <w:sz w:val="24"/>
-          <w:szCs w:val="32"/>
-          <w:lang w:val="en-US" w:eastAsia="zh-CN"/>
-        </w:rPr>
-        <w:tab/>
-      </w:r>
-      <w:r>
-        <w:rPr>
-          <w:rFonts w:hint="default"/>
-          <w:b w:val="0"/>
-          <w:bCs w:val="0"/>
-          <w:sz w:val="24"/>
-          <w:szCs w:val="32"/>
-          <w:lang w:val="en-US" w:eastAsia="zh-CN"/>
-        </w:rPr>
-        <w:t>回车（CR）</w:t>
-      </w:r>
-      <w:r>
-        <w:rPr>
-          <w:rFonts w:hint="default"/>
-          <w:b w:val="0"/>
-          <w:bCs w:val="0"/>
-          <w:sz w:val="24"/>
-          <w:szCs w:val="32"/>
-          <w:lang w:val="en-US" w:eastAsia="zh-CN"/>
-        </w:rPr>
-        <w:tab/>
-      </w:r>
-      <w:r>
-        <w:rPr>
-          <w:rFonts w:hint="eastAsia"/>
-          <w:b w:val="0"/>
-          <w:bCs w:val="0"/>
-          <w:sz w:val="24"/>
-          <w:szCs w:val="32"/>
-          <w:lang w:val="en-US" w:eastAsia="zh-CN"/>
-        </w:rPr>
-        <w:tab/>
-        <w:t/>
-      </w:r>
-      <w:r>
-        <w:rPr>
-          <w:rFonts w:hint="eastAsia"/>
-          <w:b w:val="0"/>
-          <w:bCs w:val="0"/>
-          <w:sz w:val="24"/>
-          <w:szCs w:val="32"/>
-          <w:lang w:val="en-US" w:eastAsia="zh-CN"/>
-        </w:rPr>
-        <w:tab/>
-        <w:t/>
-      </w:r>
-      <w:r>
-        <w:rPr>
-          <w:rFonts w:hint="eastAsia"/>
-          <w:b w:val="0"/>
-          <w:bCs w:val="0"/>
-          <w:sz w:val="24"/>
-          <w:szCs w:val="32"/>
-          <w:lang w:val="en-US" w:eastAsia="zh-CN"/>
-        </w:rPr>
-        <w:tab/>
-        <w:t/>
-      </w:r>
-      <w:r>
-        <w:rPr>
-          <w:rFonts w:hint="eastAsia"/>
-          <w:b w:val="0"/>
-          <w:bCs w:val="0"/>
-          <w:sz w:val="24"/>
-          <w:szCs w:val="32"/>
-          <w:lang w:val="en-US" w:eastAsia="zh-CN"/>
-        </w:rPr>
-        <w:tab/>
-        <w:t/>
-      </w:r>
-      <w:r>
-        <w:rPr>
-          <w:rFonts w:hint="eastAsia"/>
-          <w:b w:val="0"/>
-          <w:bCs w:val="0"/>
-          <w:sz w:val="24"/>
-          <w:szCs w:val="32"/>
-          <w:lang w:val="en-US" w:eastAsia="zh-CN"/>
-        </w:rPr>
-        <w:tab/>
-      </w:r>
-      <w:r>
-        <w:rPr>
-          <w:rFonts w:hint="default"/>
-          <w:b w:val="0"/>
-          <w:bCs w:val="0"/>
-          <w:sz w:val="24"/>
-          <w:szCs w:val="32"/>
-          <w:lang w:val="en-US" w:eastAsia="zh-CN"/>
-        </w:rPr>
-        <w:t>013</w:t>
-      </w:r>
-      <w:r>
-        <w:rPr>
-          <w:rFonts w:hint="default"/>
-          <w:b w:val="0"/>
-          <w:bCs w:val="0"/>
-          <w:sz w:val="24"/>
-          <w:szCs w:val="32"/>
-          <w:lang w:val="en-US" w:eastAsia="zh-CN"/>
-        </w:rPr>
-        <w:tab/>
-      </w:r>
-      <w:r>
-        <w:rPr>
-          <w:rFonts w:hint="default"/>
-          <w:b w:val="0"/>
-          <w:bCs w:val="0"/>
-          <w:sz w:val="24"/>
-          <w:szCs w:val="32"/>
-          <w:lang w:val="en-US" w:eastAsia="zh-CN"/>
-        </w:rPr>
-        <w:t>将当前位置移到本行开头</w:t>
-      </w:r>
-    </w:p>
-    <w:p>
-      <w:pPr>
-        <w:ind w:firstLine="420" w:firstLineChars="0"/>
-        <w:jc w:val="both"/>
-        <w:rPr>
-          <w:rFonts w:hint="default"/>
-          <w:b w:val="0"/>
-          <w:bCs w:val="0"/>
-          <w:sz w:val="24"/>
-          <w:szCs w:val="32"/>
-          <w:lang w:val="en-US" w:eastAsia="zh-CN"/>
-        </w:rPr>
-      </w:pPr>
-      <w:r>
-        <w:rPr>
-          <w:rFonts w:hint="default"/>
-          <w:b w:val="0"/>
-          <w:bCs w:val="0"/>
-          <w:sz w:val="24"/>
-          <w:szCs w:val="32"/>
-          <w:lang w:val="en-US" w:eastAsia="zh-CN"/>
-        </w:rPr>
-        <w:t>\t</w:t>
-      </w:r>
-      <w:r>
-        <w:rPr>
-          <w:rFonts w:hint="default"/>
-          <w:b w:val="0"/>
-          <w:bCs w:val="0"/>
-          <w:sz w:val="24"/>
-          <w:szCs w:val="32"/>
-          <w:lang w:val="en-US" w:eastAsia="zh-CN"/>
-        </w:rPr>
-        <w:tab/>
-      </w:r>
-      <w:r>
-        <w:rPr>
-          <w:rFonts w:hint="eastAsia"/>
-          <w:b w:val="0"/>
-          <w:bCs w:val="0"/>
-          <w:sz w:val="24"/>
-          <w:szCs w:val="32"/>
-          <w:lang w:val="en-US" w:eastAsia="zh-CN"/>
-        </w:rPr>
-        <w:tab/>
-        <w:t/>
-      </w:r>
-      <w:r>
-        <w:rPr>
-          <w:rFonts w:hint="eastAsia"/>
-          <w:b w:val="0"/>
-          <w:bCs w:val="0"/>
-          <w:sz w:val="24"/>
-          <w:szCs w:val="32"/>
-          <w:lang w:val="en-US" w:eastAsia="zh-CN"/>
-        </w:rPr>
-        <w:tab/>
-      </w:r>
-      <w:r>
-        <w:rPr>
-          <w:rFonts w:hint="default"/>
-          <w:b w:val="0"/>
-          <w:bCs w:val="0"/>
-          <w:sz w:val="24"/>
-          <w:szCs w:val="32"/>
-          <w:lang w:val="en-US" w:eastAsia="zh-CN"/>
-        </w:rPr>
-        <w:t>水平制表（HT）</w:t>
-      </w:r>
-      <w:r>
-        <w:rPr>
-          <w:rFonts w:hint="default"/>
-          <w:b w:val="0"/>
-          <w:bCs w:val="0"/>
-          <w:sz w:val="24"/>
-          <w:szCs w:val="32"/>
-          <w:lang w:val="en-US" w:eastAsia="zh-CN"/>
-        </w:rPr>
-        <w:tab/>
-      </w:r>
-      <w:r>
-        <w:rPr>
-          <w:rFonts w:hint="eastAsia"/>
-          <w:b w:val="0"/>
-          <w:bCs w:val="0"/>
-          <w:sz w:val="24"/>
-          <w:szCs w:val="32"/>
-          <w:lang w:val="en-US" w:eastAsia="zh-CN"/>
-        </w:rPr>
-        <w:tab/>
-        <w:t/>
-      </w:r>
-      <w:r>
-        <w:rPr>
-          <w:rFonts w:hint="eastAsia"/>
-          <w:b w:val="0"/>
-          <w:bCs w:val="0"/>
-          <w:sz w:val="24"/>
-          <w:szCs w:val="32"/>
-          <w:lang w:val="en-US" w:eastAsia="zh-CN"/>
-        </w:rPr>
-        <w:tab/>
-        <w:t/>
-      </w:r>
-      <w:r>
-        <w:rPr>
-          <w:rFonts w:hint="eastAsia"/>
-          <w:b w:val="0"/>
-          <w:bCs w:val="0"/>
-          <w:sz w:val="24"/>
-          <w:szCs w:val="32"/>
-          <w:lang w:val="en-US" w:eastAsia="zh-CN"/>
-        </w:rPr>
-        <w:tab/>
-      </w:r>
-      <w:r>
-        <w:rPr>
-          <w:rFonts w:hint="default"/>
-          <w:b w:val="0"/>
-          <w:bCs w:val="0"/>
-          <w:sz w:val="24"/>
-          <w:szCs w:val="32"/>
-          <w:lang w:val="en-US" w:eastAsia="zh-CN"/>
-        </w:rPr>
-        <w:t>009</w:t>
-      </w:r>
-      <w:r>
-        <w:rPr>
-          <w:rFonts w:hint="default"/>
-          <w:b w:val="0"/>
-          <w:bCs w:val="0"/>
-          <w:sz w:val="24"/>
-          <w:szCs w:val="32"/>
-          <w:lang w:val="en-US" w:eastAsia="zh-CN"/>
-        </w:rPr>
-        <w:tab/>
-      </w:r>
-      <w:r>
-        <w:rPr>
-          <w:rFonts w:hint="default"/>
-          <w:b w:val="0"/>
-          <w:bCs w:val="0"/>
-          <w:sz w:val="24"/>
-          <w:szCs w:val="32"/>
-          <w:lang w:val="en-US" w:eastAsia="zh-CN"/>
-        </w:rPr>
-        <w:t>跳到下一个TAB位置</w:t>
-      </w:r>
-    </w:p>
-    <w:p>
-      <w:pPr>
-        <w:ind w:firstLine="420" w:firstLineChars="0"/>
-        <w:jc w:val="both"/>
-        <w:rPr>
-          <w:rFonts w:hint="default"/>
-          <w:b w:val="0"/>
-          <w:bCs w:val="0"/>
-          <w:sz w:val="24"/>
-          <w:szCs w:val="32"/>
-          <w:lang w:val="en-US" w:eastAsia="zh-CN"/>
-        </w:rPr>
-      </w:pPr>
-      <w:r>
-        <w:rPr>
-          <w:rFonts w:hint="default"/>
-          <w:b w:val="0"/>
-          <w:bCs w:val="0"/>
-          <w:sz w:val="24"/>
-          <w:szCs w:val="32"/>
-          <w:lang w:val="en-US" w:eastAsia="zh-CN"/>
-        </w:rPr>
-        <w:t>\v</w:t>
-      </w:r>
-      <w:r>
-        <w:rPr>
-          <w:rFonts w:hint="default"/>
-          <w:b w:val="0"/>
-          <w:bCs w:val="0"/>
-          <w:sz w:val="24"/>
-          <w:szCs w:val="32"/>
-          <w:lang w:val="en-US" w:eastAsia="zh-CN"/>
-        </w:rPr>
-        <w:tab/>
-      </w:r>
-      <w:r>
-        <w:rPr>
-          <w:rFonts w:hint="eastAsia"/>
-          <w:b w:val="0"/>
-          <w:bCs w:val="0"/>
-          <w:sz w:val="24"/>
-          <w:szCs w:val="32"/>
-          <w:lang w:val="en-US" w:eastAsia="zh-CN"/>
-        </w:rPr>
-        <w:tab/>
-        <w:t/>
-      </w:r>
-      <w:r>
-        <w:rPr>
-          <w:rFonts w:hint="eastAsia"/>
-          <w:b w:val="0"/>
-          <w:bCs w:val="0"/>
-          <w:sz w:val="24"/>
-          <w:szCs w:val="32"/>
-          <w:lang w:val="en-US" w:eastAsia="zh-CN"/>
-        </w:rPr>
-        <w:tab/>
-      </w:r>
-      <w:r>
-        <w:rPr>
-          <w:rFonts w:hint="default"/>
-          <w:b w:val="0"/>
-          <w:bCs w:val="0"/>
-          <w:sz w:val="24"/>
-          <w:szCs w:val="32"/>
-          <w:lang w:val="en-US" w:eastAsia="zh-CN"/>
-        </w:rPr>
-        <w:t>垂直制表（VT）</w:t>
-      </w:r>
-      <w:r>
-        <w:rPr>
-          <w:rFonts w:hint="default"/>
-          <w:b w:val="0"/>
-          <w:bCs w:val="0"/>
-          <w:sz w:val="24"/>
-          <w:szCs w:val="32"/>
-          <w:lang w:val="en-US" w:eastAsia="zh-CN"/>
-        </w:rPr>
-        <w:tab/>
-      </w:r>
-      <w:r>
-        <w:rPr>
-          <w:rFonts w:hint="eastAsia"/>
-          <w:b w:val="0"/>
-          <w:bCs w:val="0"/>
-          <w:sz w:val="24"/>
-          <w:szCs w:val="32"/>
-          <w:lang w:val="en-US" w:eastAsia="zh-CN"/>
-        </w:rPr>
-        <w:tab/>
-        <w:t/>
-      </w:r>
-      <w:r>
-        <w:rPr>
-          <w:rFonts w:hint="eastAsia"/>
-          <w:b w:val="0"/>
-          <w:bCs w:val="0"/>
-          <w:sz w:val="24"/>
-          <w:szCs w:val="32"/>
-          <w:lang w:val="en-US" w:eastAsia="zh-CN"/>
-        </w:rPr>
-        <w:tab/>
-        <w:t/>
-      </w:r>
-      <w:r>
-        <w:rPr>
-          <w:rFonts w:hint="eastAsia"/>
-          <w:b w:val="0"/>
-          <w:bCs w:val="0"/>
-          <w:sz w:val="24"/>
-          <w:szCs w:val="32"/>
-          <w:lang w:val="en-US" w:eastAsia="zh-CN"/>
-        </w:rPr>
-        <w:tab/>
-      </w:r>
-      <w:r>
-        <w:rPr>
-          <w:rFonts w:hint="default"/>
-          <w:b w:val="0"/>
-          <w:bCs w:val="0"/>
-          <w:sz w:val="24"/>
-          <w:szCs w:val="32"/>
-          <w:lang w:val="en-US" w:eastAsia="zh-CN"/>
-        </w:rPr>
-        <w:t>011</w:t>
-      </w:r>
-    </w:p>
-    <w:p>
-      <w:pPr>
-        <w:ind w:firstLine="420" w:firstLineChars="0"/>
-        <w:jc w:val="both"/>
-        <w:rPr>
-          <w:rFonts w:hint="default"/>
-          <w:b w:val="0"/>
-          <w:bCs w:val="0"/>
-          <w:sz w:val="24"/>
-          <w:szCs w:val="32"/>
-          <w:lang w:val="en-US" w:eastAsia="zh-CN"/>
-        </w:rPr>
-      </w:pPr>
-      <w:r>
-        <w:rPr>
-          <w:rFonts w:hint="default"/>
-          <w:b w:val="0"/>
-          <w:bCs w:val="0"/>
-          <w:sz w:val="24"/>
-          <w:szCs w:val="32"/>
-          <w:lang w:val="en-US" w:eastAsia="zh-CN"/>
-        </w:rPr>
-        <w:t>\\</w:t>
-      </w:r>
-      <w:r>
-        <w:rPr>
-          <w:rFonts w:hint="default"/>
-          <w:b w:val="0"/>
-          <w:bCs w:val="0"/>
-          <w:sz w:val="24"/>
-          <w:szCs w:val="32"/>
-          <w:lang w:val="en-US" w:eastAsia="zh-CN"/>
-        </w:rPr>
-        <w:tab/>
-      </w:r>
-      <w:r>
-        <w:rPr>
-          <w:rFonts w:hint="eastAsia"/>
-          <w:b w:val="0"/>
-          <w:bCs w:val="0"/>
-          <w:sz w:val="24"/>
-          <w:szCs w:val="32"/>
-          <w:lang w:val="en-US" w:eastAsia="zh-CN"/>
-        </w:rPr>
-        <w:tab/>
-        <w:t/>
-      </w:r>
-      <w:r>
-        <w:rPr>
-          <w:rFonts w:hint="eastAsia"/>
-          <w:b w:val="0"/>
-          <w:bCs w:val="0"/>
-          <w:sz w:val="24"/>
-          <w:szCs w:val="32"/>
-          <w:lang w:val="en-US" w:eastAsia="zh-CN"/>
-        </w:rPr>
-        <w:tab/>
-      </w:r>
-      <w:r>
-        <w:rPr>
-          <w:rFonts w:hint="default"/>
-          <w:b w:val="0"/>
-          <w:bCs w:val="0"/>
-          <w:sz w:val="24"/>
-          <w:szCs w:val="32"/>
-          <w:lang w:val="en-US" w:eastAsia="zh-CN"/>
-        </w:rPr>
-        <w:t>代表一个反斜线字符</w:t>
-      </w:r>
-      <w:r>
-        <w:rPr>
-          <w:rFonts w:hint="default"/>
-          <w:b w:val="0"/>
-          <w:bCs w:val="0"/>
-          <w:sz w:val="24"/>
-          <w:szCs w:val="32"/>
-          <w:lang w:val="en-US" w:eastAsia="zh-CN"/>
-        </w:rPr>
-        <w:tab/>
-      </w:r>
-      <w:r>
-        <w:rPr>
-          <w:rFonts w:hint="eastAsia"/>
-          <w:b w:val="0"/>
-          <w:bCs w:val="0"/>
-          <w:sz w:val="24"/>
-          <w:szCs w:val="32"/>
-          <w:lang w:val="en-US" w:eastAsia="zh-CN"/>
-        </w:rPr>
-        <w:tab/>
-        <w:t/>
-      </w:r>
-      <w:r>
-        <w:rPr>
-          <w:rFonts w:hint="eastAsia"/>
-          <w:b w:val="0"/>
-          <w:bCs w:val="0"/>
-          <w:sz w:val="24"/>
-          <w:szCs w:val="32"/>
-          <w:lang w:val="en-US" w:eastAsia="zh-CN"/>
-        </w:rPr>
-        <w:tab/>
-      </w:r>
-      <w:r>
-        <w:rPr>
-          <w:rFonts w:hint="default"/>
-          <w:b w:val="0"/>
-          <w:bCs w:val="0"/>
-          <w:sz w:val="24"/>
-          <w:szCs w:val="32"/>
-          <w:lang w:val="en-US" w:eastAsia="zh-CN"/>
-        </w:rPr>
-        <w:t>092</w:t>
-      </w:r>
-    </w:p>
-    <w:p>
-      <w:pPr>
-        <w:ind w:firstLine="420" w:firstLineChars="0"/>
-        <w:jc w:val="both"/>
-        <w:rPr>
-          <w:rFonts w:hint="default"/>
-          <w:b w:val="0"/>
-          <w:bCs w:val="0"/>
-          <w:sz w:val="24"/>
-          <w:szCs w:val="32"/>
-          <w:lang w:val="en-US" w:eastAsia="zh-CN"/>
-        </w:rPr>
-      </w:pPr>
-      <w:r>
-        <w:rPr>
-          <w:rFonts w:hint="default"/>
-          <w:b w:val="0"/>
-          <w:bCs w:val="0"/>
-          <w:sz w:val="24"/>
-          <w:szCs w:val="32"/>
-          <w:lang w:val="en-US" w:eastAsia="zh-CN"/>
-        </w:rPr>
-        <w:t>\'</w:t>
-      </w:r>
-      <w:r>
-        <w:rPr>
-          <w:rFonts w:hint="default"/>
-          <w:b w:val="0"/>
-          <w:bCs w:val="0"/>
-          <w:sz w:val="24"/>
-          <w:szCs w:val="32"/>
-          <w:lang w:val="en-US" w:eastAsia="zh-CN"/>
-        </w:rPr>
-        <w:tab/>
-      </w:r>
-      <w:r>
-        <w:rPr>
-          <w:rFonts w:hint="eastAsia"/>
-          <w:b w:val="0"/>
-          <w:bCs w:val="0"/>
-          <w:sz w:val="24"/>
-          <w:szCs w:val="32"/>
-          <w:lang w:val="en-US" w:eastAsia="zh-CN"/>
-        </w:rPr>
-        <w:tab/>
-        <w:t/>
-      </w:r>
-      <w:r>
-        <w:rPr>
-          <w:rFonts w:hint="eastAsia"/>
-          <w:b w:val="0"/>
-          <w:bCs w:val="0"/>
-          <w:sz w:val="24"/>
-          <w:szCs w:val="32"/>
-          <w:lang w:val="en-US" w:eastAsia="zh-CN"/>
-        </w:rPr>
-        <w:tab/>
-      </w:r>
-      <w:r>
-        <w:rPr>
-          <w:rFonts w:hint="default"/>
-          <w:b w:val="0"/>
-          <w:bCs w:val="0"/>
-          <w:sz w:val="24"/>
-          <w:szCs w:val="32"/>
-          <w:lang w:val="en-US" w:eastAsia="zh-CN"/>
-        </w:rPr>
-        <w:t>代表一个单引号字符</w:t>
-      </w:r>
-      <w:r>
-        <w:rPr>
-          <w:rFonts w:hint="default"/>
-          <w:b w:val="0"/>
-          <w:bCs w:val="0"/>
-          <w:sz w:val="24"/>
-          <w:szCs w:val="32"/>
-          <w:lang w:val="en-US" w:eastAsia="zh-CN"/>
-        </w:rPr>
-        <w:tab/>
-      </w:r>
-      <w:r>
-        <w:rPr>
-          <w:rFonts w:hint="eastAsia"/>
-          <w:b w:val="0"/>
-          <w:bCs w:val="0"/>
-          <w:sz w:val="24"/>
-          <w:szCs w:val="32"/>
-          <w:lang w:val="en-US" w:eastAsia="zh-CN"/>
-        </w:rPr>
-        <w:tab/>
-        <w:t/>
-      </w:r>
-      <w:r>
-        <w:rPr>
-          <w:rFonts w:hint="eastAsia"/>
-          <w:b w:val="0"/>
-          <w:bCs w:val="0"/>
-          <w:sz w:val="24"/>
-          <w:szCs w:val="32"/>
-          <w:lang w:val="en-US" w:eastAsia="zh-CN"/>
-        </w:rPr>
-        <w:tab/>
-      </w:r>
-      <w:r>
-        <w:rPr>
-          <w:rFonts w:hint="default"/>
-          <w:b w:val="0"/>
-          <w:bCs w:val="0"/>
-          <w:sz w:val="24"/>
-          <w:szCs w:val="32"/>
-          <w:lang w:val="en-US" w:eastAsia="zh-CN"/>
-        </w:rPr>
-        <w:t>039</w:t>
-      </w:r>
-    </w:p>
-    <w:p>
-      <w:pPr>
-        <w:ind w:firstLine="420" w:firstLineChars="0"/>
-        <w:jc w:val="both"/>
-        <w:rPr>
-          <w:rFonts w:hint="default"/>
-          <w:b w:val="0"/>
-          <w:bCs w:val="0"/>
-          <w:sz w:val="24"/>
-          <w:szCs w:val="32"/>
-          <w:lang w:val="en-US" w:eastAsia="zh-CN"/>
-        </w:rPr>
-      </w:pPr>
-      <w:r>
-        <w:rPr>
-          <w:rFonts w:hint="default"/>
-          <w:b w:val="0"/>
-          <w:bCs w:val="0"/>
-          <w:sz w:val="24"/>
-          <w:szCs w:val="32"/>
-          <w:lang w:val="en-US" w:eastAsia="zh-CN"/>
-        </w:rPr>
-        <w:t>\"</w:t>
-      </w:r>
-      <w:r>
-        <w:rPr>
-          <w:rFonts w:hint="default"/>
-          <w:b w:val="0"/>
-          <w:bCs w:val="0"/>
-          <w:sz w:val="24"/>
-          <w:szCs w:val="32"/>
-          <w:lang w:val="en-US" w:eastAsia="zh-CN"/>
-        </w:rPr>
-        <w:tab/>
-      </w:r>
-      <w:r>
-        <w:rPr>
-          <w:rFonts w:hint="eastAsia"/>
-          <w:b w:val="0"/>
-          <w:bCs w:val="0"/>
-          <w:sz w:val="24"/>
-          <w:szCs w:val="32"/>
-          <w:lang w:val="en-US" w:eastAsia="zh-CN"/>
-        </w:rPr>
-        <w:tab/>
-        <w:t/>
-      </w:r>
-      <w:r>
-        <w:rPr>
-          <w:rFonts w:hint="eastAsia"/>
-          <w:b w:val="0"/>
-          <w:bCs w:val="0"/>
-          <w:sz w:val="24"/>
-          <w:szCs w:val="32"/>
-          <w:lang w:val="en-US" w:eastAsia="zh-CN"/>
-        </w:rPr>
-        <w:tab/>
-      </w:r>
-      <w:r>
-        <w:rPr>
-          <w:rFonts w:hint="default"/>
-          <w:b w:val="0"/>
-          <w:bCs w:val="0"/>
-          <w:sz w:val="24"/>
-          <w:szCs w:val="32"/>
-          <w:lang w:val="en-US" w:eastAsia="zh-CN"/>
-        </w:rPr>
-        <w:t>代表一个双引号字符</w:t>
-      </w:r>
-      <w:r>
-        <w:rPr>
-          <w:rFonts w:hint="default"/>
-          <w:b w:val="0"/>
-          <w:bCs w:val="0"/>
-          <w:sz w:val="24"/>
-          <w:szCs w:val="32"/>
-          <w:lang w:val="en-US" w:eastAsia="zh-CN"/>
-        </w:rPr>
-        <w:tab/>
-      </w:r>
-      <w:r>
-        <w:rPr>
-          <w:rFonts w:hint="eastAsia"/>
-          <w:b w:val="0"/>
-          <w:bCs w:val="0"/>
-          <w:sz w:val="24"/>
-          <w:szCs w:val="32"/>
-          <w:lang w:val="en-US" w:eastAsia="zh-CN"/>
-        </w:rPr>
-        <w:tab/>
-        <w:t/>
-      </w:r>
-      <w:r>
-        <w:rPr>
-          <w:rFonts w:hint="eastAsia"/>
-          <w:b w:val="0"/>
-          <w:bCs w:val="0"/>
-          <w:sz w:val="24"/>
-          <w:szCs w:val="32"/>
-          <w:lang w:val="en-US" w:eastAsia="zh-CN"/>
-        </w:rPr>
-        <w:tab/>
-      </w:r>
-      <w:r>
-        <w:rPr>
-          <w:rFonts w:hint="default"/>
-          <w:b w:val="0"/>
-          <w:bCs w:val="0"/>
-          <w:sz w:val="24"/>
-          <w:szCs w:val="32"/>
-          <w:lang w:val="en-US" w:eastAsia="zh-CN"/>
-        </w:rPr>
-        <w:t>034</w:t>
-      </w:r>
-    </w:p>
-    <w:p>
-      <w:pPr>
-        <w:ind w:firstLine="420" w:firstLineChars="0"/>
-        <w:jc w:val="both"/>
-        <w:rPr>
-          <w:rFonts w:hint="default"/>
-          <w:b w:val="0"/>
-          <w:bCs w:val="0"/>
-          <w:sz w:val="24"/>
-          <w:szCs w:val="32"/>
-          <w:lang w:val="en-US" w:eastAsia="zh-CN"/>
-        </w:rPr>
-      </w:pPr>
-      <w:r>
-        <w:rPr>
-          <w:rFonts w:hint="default"/>
-          <w:b w:val="0"/>
-          <w:bCs w:val="0"/>
-          <w:sz w:val="24"/>
-          <w:szCs w:val="32"/>
-          <w:lang w:val="en-US" w:eastAsia="zh-CN"/>
-        </w:rPr>
-        <w:t>\？</w:t>
-      </w:r>
-      <w:r>
-        <w:rPr>
-          <w:rFonts w:hint="default"/>
-          <w:b w:val="0"/>
-          <w:bCs w:val="0"/>
-          <w:sz w:val="24"/>
-          <w:szCs w:val="32"/>
-          <w:lang w:val="en-US" w:eastAsia="zh-CN"/>
-        </w:rPr>
-        <w:tab/>
-      </w:r>
-      <w:r>
-        <w:rPr>
-          <w:rFonts w:hint="eastAsia"/>
-          <w:b w:val="0"/>
-          <w:bCs w:val="0"/>
-          <w:sz w:val="24"/>
-          <w:szCs w:val="32"/>
-          <w:lang w:val="en-US" w:eastAsia="zh-CN"/>
-        </w:rPr>
-        <w:tab/>
-        <w:t/>
-      </w:r>
-      <w:r>
-        <w:rPr>
-          <w:rFonts w:hint="eastAsia"/>
-          <w:b w:val="0"/>
-          <w:bCs w:val="0"/>
-          <w:sz w:val="24"/>
-          <w:szCs w:val="32"/>
-          <w:lang w:val="en-US" w:eastAsia="zh-CN"/>
-        </w:rPr>
-        <w:tab/>
-      </w:r>
-      <w:r>
-        <w:rPr>
-          <w:rFonts w:hint="default"/>
-          <w:b w:val="0"/>
-          <w:bCs w:val="0"/>
-          <w:sz w:val="24"/>
-          <w:szCs w:val="32"/>
-          <w:lang w:val="en-US" w:eastAsia="zh-CN"/>
-        </w:rPr>
-        <w:t>代表一个问号</w:t>
-      </w:r>
-      <w:r>
-        <w:rPr>
-          <w:rFonts w:hint="default"/>
-          <w:b w:val="0"/>
-          <w:bCs w:val="0"/>
-          <w:sz w:val="24"/>
-          <w:szCs w:val="32"/>
-          <w:lang w:val="en-US" w:eastAsia="zh-CN"/>
-        </w:rPr>
-        <w:tab/>
-      </w:r>
-      <w:r>
-        <w:rPr>
-          <w:rFonts w:hint="eastAsia"/>
-          <w:b w:val="0"/>
-          <w:bCs w:val="0"/>
-          <w:sz w:val="24"/>
-          <w:szCs w:val="32"/>
-          <w:lang w:val="en-US" w:eastAsia="zh-CN"/>
-        </w:rPr>
-        <w:tab/>
-        <w:t/>
-      </w:r>
-      <w:r>
-        <w:rPr>
-          <w:rFonts w:hint="eastAsia"/>
-          <w:b w:val="0"/>
-          <w:bCs w:val="0"/>
-          <w:sz w:val="24"/>
-          <w:szCs w:val="32"/>
-          <w:lang w:val="en-US" w:eastAsia="zh-CN"/>
-        </w:rPr>
-        <w:tab/>
-        <w:t/>
-      </w:r>
-      <w:r>
-        <w:rPr>
-          <w:rFonts w:hint="eastAsia"/>
-          <w:b w:val="0"/>
-          <w:bCs w:val="0"/>
-          <w:sz w:val="24"/>
-          <w:szCs w:val="32"/>
-          <w:lang w:val="en-US" w:eastAsia="zh-CN"/>
-        </w:rPr>
-        <w:tab/>
-        <w:t/>
-      </w:r>
-      <w:r>
-        <w:rPr>
-          <w:rFonts w:hint="eastAsia"/>
-          <w:b w:val="0"/>
-          <w:bCs w:val="0"/>
-          <w:sz w:val="24"/>
-          <w:szCs w:val="32"/>
-          <w:lang w:val="en-US" w:eastAsia="zh-CN"/>
-        </w:rPr>
-        <w:tab/>
-      </w:r>
-      <w:r>
-        <w:rPr>
-          <w:rFonts w:hint="default"/>
-          <w:b w:val="0"/>
-          <w:bCs w:val="0"/>
-          <w:sz w:val="24"/>
-          <w:szCs w:val="32"/>
-          <w:lang w:val="en-US" w:eastAsia="zh-CN"/>
-        </w:rPr>
-        <w:t>063</w:t>
-      </w:r>
-    </w:p>
-    <w:p>
-      <w:pPr>
-        <w:ind w:firstLine="420" w:firstLineChars="0"/>
-        <w:jc w:val="both"/>
-        <w:rPr>
-          <w:rFonts w:hint="default"/>
-          <w:b w:val="0"/>
-          <w:bCs w:val="0"/>
-          <w:sz w:val="24"/>
-          <w:szCs w:val="32"/>
-          <w:lang w:val="en-US" w:eastAsia="zh-CN"/>
-        </w:rPr>
-      </w:pPr>
-      <w:r>
-        <w:rPr>
-          <w:rFonts w:hint="default"/>
-          <w:b w:val="0"/>
-          <w:bCs w:val="0"/>
-          <w:sz w:val="24"/>
-          <w:szCs w:val="32"/>
-          <w:lang w:val="en-US" w:eastAsia="zh-CN"/>
-        </w:rPr>
-        <w:t>\0</w:t>
-      </w:r>
-      <w:r>
-        <w:rPr>
-          <w:rFonts w:hint="default"/>
-          <w:b w:val="0"/>
-          <w:bCs w:val="0"/>
-          <w:sz w:val="24"/>
-          <w:szCs w:val="32"/>
-          <w:lang w:val="en-US" w:eastAsia="zh-CN"/>
-        </w:rPr>
-        <w:tab/>
-      </w:r>
-      <w:r>
-        <w:rPr>
-          <w:rFonts w:hint="eastAsia"/>
-          <w:b w:val="0"/>
-          <w:bCs w:val="0"/>
-          <w:sz w:val="24"/>
-          <w:szCs w:val="32"/>
-          <w:lang w:val="en-US" w:eastAsia="zh-CN"/>
-        </w:rPr>
-        <w:tab/>
-        <w:t/>
-      </w:r>
-      <w:r>
-        <w:rPr>
-          <w:rFonts w:hint="eastAsia"/>
-          <w:b w:val="0"/>
-          <w:bCs w:val="0"/>
-          <w:sz w:val="24"/>
-          <w:szCs w:val="32"/>
-          <w:lang w:val="en-US" w:eastAsia="zh-CN"/>
-        </w:rPr>
-        <w:tab/>
-      </w:r>
-      <w:r>
-        <w:rPr>
-          <w:rFonts w:hint="default"/>
-          <w:b w:val="0"/>
-          <w:bCs w:val="0"/>
-          <w:sz w:val="24"/>
-          <w:szCs w:val="32"/>
-          <w:lang w:val="en-US" w:eastAsia="zh-CN"/>
-        </w:rPr>
-        <w:t>空字符（NULL）</w:t>
-      </w:r>
-      <w:r>
-        <w:rPr>
-          <w:rFonts w:hint="default"/>
-          <w:b w:val="0"/>
-          <w:bCs w:val="0"/>
-          <w:sz w:val="24"/>
-          <w:szCs w:val="32"/>
-          <w:lang w:val="en-US" w:eastAsia="zh-CN"/>
-        </w:rPr>
-        <w:tab/>
-      </w:r>
-      <w:r>
-        <w:rPr>
-          <w:rFonts w:hint="eastAsia"/>
-          <w:b w:val="0"/>
-          <w:bCs w:val="0"/>
-          <w:sz w:val="24"/>
-          <w:szCs w:val="32"/>
-          <w:lang w:val="en-US" w:eastAsia="zh-CN"/>
-        </w:rPr>
-        <w:tab/>
-        <w:t/>
-      </w:r>
-      <w:r>
-        <w:rPr>
-          <w:rFonts w:hint="eastAsia"/>
-          <w:b w:val="0"/>
-          <w:bCs w:val="0"/>
-          <w:sz w:val="24"/>
-          <w:szCs w:val="32"/>
-          <w:lang w:val="en-US" w:eastAsia="zh-CN"/>
-        </w:rPr>
-        <w:tab/>
-        <w:t/>
-      </w:r>
-      <w:r>
-        <w:rPr>
-          <w:rFonts w:hint="eastAsia"/>
-          <w:b w:val="0"/>
-          <w:bCs w:val="0"/>
-          <w:sz w:val="24"/>
-          <w:szCs w:val="32"/>
-          <w:lang w:val="en-US" w:eastAsia="zh-CN"/>
-        </w:rPr>
-        <w:tab/>
-      </w:r>
-      <w:r>
-        <w:rPr>
-          <w:rFonts w:hint="default"/>
-          <w:b w:val="0"/>
-          <w:bCs w:val="0"/>
-          <w:sz w:val="24"/>
-          <w:szCs w:val="32"/>
-          <w:lang w:val="en-US" w:eastAsia="zh-CN"/>
-        </w:rPr>
-        <w:t>000</w:t>
-      </w:r>
-    </w:p>
-    <w:p>
-      <w:pPr>
-        <w:ind w:firstLine="420" w:firstLineChars="0"/>
-        <w:jc w:val="both"/>
-        <w:rPr>
-          <w:rFonts w:hint="default"/>
-          <w:b w:val="0"/>
-          <w:bCs w:val="0"/>
-          <w:sz w:val="24"/>
-          <w:szCs w:val="32"/>
-          <w:lang w:val="en-US" w:eastAsia="zh-CN"/>
-        </w:rPr>
-      </w:pPr>
-      <w:r>
-        <w:rPr>
-          <w:rFonts w:hint="default"/>
-          <w:b w:val="0"/>
-          <w:bCs w:val="0"/>
-          <w:sz w:val="24"/>
-          <w:szCs w:val="32"/>
-          <w:lang w:val="en-US" w:eastAsia="zh-CN"/>
-        </w:rPr>
-        <w:t>\ooo</w:t>
-      </w:r>
-      <w:r>
-        <w:rPr>
-          <w:rFonts w:hint="default"/>
-          <w:b w:val="0"/>
-          <w:bCs w:val="0"/>
-          <w:sz w:val="24"/>
-          <w:szCs w:val="32"/>
-          <w:lang w:val="en-US" w:eastAsia="zh-CN"/>
-        </w:rPr>
-        <w:tab/>
-      </w:r>
-      <w:r>
-        <w:rPr>
-          <w:rFonts w:hint="eastAsia"/>
-          <w:b w:val="0"/>
-          <w:bCs w:val="0"/>
-          <w:sz w:val="24"/>
-          <w:szCs w:val="32"/>
-          <w:lang w:val="en-US" w:eastAsia="zh-CN"/>
-        </w:rPr>
-        <w:tab/>
-      </w:r>
-      <w:r>
-        <w:rPr>
-          <w:rFonts w:hint="default"/>
-          <w:b w:val="0"/>
-          <w:bCs w:val="0"/>
-          <w:sz w:val="24"/>
-          <w:szCs w:val="32"/>
-          <w:lang w:val="en-US" w:eastAsia="zh-CN"/>
-        </w:rPr>
-        <w:t>1到3位八进制数所代表的任意字符</w:t>
-      </w:r>
-    </w:p>
-    <w:p>
-      <w:pPr>
-        <w:ind w:firstLine="420" w:firstLineChars="0"/>
-        <w:jc w:val="both"/>
-        <w:rPr>
-          <w:rFonts w:hint="default"/>
-          <w:b w:val="0"/>
-          <w:bCs w:val="0"/>
-          <w:sz w:val="24"/>
-          <w:szCs w:val="32"/>
-          <w:lang w:val="en-US" w:eastAsia="zh-CN"/>
-        </w:rPr>
-      </w:pPr>
-      <w:r>
-        <w:rPr>
-          <w:rFonts w:hint="default"/>
-          <w:b w:val="0"/>
-          <w:bCs w:val="0"/>
-          <w:sz w:val="24"/>
-          <w:szCs w:val="32"/>
-          <w:lang w:val="en-US" w:eastAsia="zh-CN"/>
-        </w:rPr>
-        <w:t>\xhh</w:t>
-      </w:r>
-      <w:r>
-        <w:rPr>
-          <w:rFonts w:hint="default"/>
-          <w:b w:val="0"/>
-          <w:bCs w:val="0"/>
-          <w:sz w:val="24"/>
-          <w:szCs w:val="32"/>
-          <w:lang w:val="en-US" w:eastAsia="zh-CN"/>
-        </w:rPr>
-        <w:tab/>
-      </w:r>
-      <w:r>
-        <w:rPr>
-          <w:rFonts w:hint="eastAsia"/>
-          <w:b w:val="0"/>
-          <w:bCs w:val="0"/>
-          <w:sz w:val="24"/>
-          <w:szCs w:val="32"/>
-          <w:lang w:val="en-US" w:eastAsia="zh-CN"/>
-        </w:rPr>
-        <w:tab/>
-      </w:r>
-      <w:r>
-        <w:rPr>
-          <w:rFonts w:hint="default"/>
-          <w:b w:val="0"/>
-          <w:bCs w:val="0"/>
-          <w:sz w:val="24"/>
-          <w:szCs w:val="32"/>
-          <w:lang w:val="en-US" w:eastAsia="zh-CN"/>
-        </w:rPr>
-        <w:t>1到2位十六进制所代表的任意字符</w:t>
-      </w:r>
-    </w:p>
-    <w:p>
-      <w:pPr>
-        <w:ind w:firstLine="420" w:firstLineChars="0"/>
-        <w:jc w:val="both"/>
-        <w:rPr>
-          <w:rFonts w:hint="default"/>
-          <w:b w:val="0"/>
-          <w:bCs w:val="0"/>
-          <w:sz w:val="24"/>
-          <w:szCs w:val="32"/>
-          <w:lang w:val="en-US" w:eastAsia="zh-CN"/>
-        </w:rPr>
-      </w:pPr>
-    </w:p>
-    <w:p>
-      <w:pPr>
-        <w:jc w:val="both"/>
-        <w:rPr>
-          <w:rFonts w:hint="default"/>
-          <w:b w:val="0"/>
-          <w:bCs w:val="0"/>
-          <w:sz w:val="24"/>
-          <w:szCs w:val="32"/>
-          <w:lang w:val="en-US" w:eastAsia="zh-CN"/>
-        </w:rPr>
-      </w:pPr>
-      <w:r>
-        <w:rPr>
-          <w:rFonts w:hint="eastAsia"/>
-          <w:b w:val="0"/>
-          <w:bCs w:val="0"/>
-          <w:sz w:val="24"/>
-          <w:szCs w:val="32"/>
-          <w:lang w:val="en-US" w:eastAsia="zh-CN"/>
-        </w:rPr>
-        <w:t>、、</w:t>
-      </w:r>
+        <w:ind w:firstLine="420" w:firstLineChars="0"/>
+        <w:rPr>
+          <w:rFonts w:hint="default"/>
+          <w:lang w:val="en-US" w:eastAsia="zh-CN"/>
+        </w:rPr>
+      </w:pPr>
       <w:bookmarkStart w:id="0" w:name="_GoBack"/>
       <w:bookmarkEnd w:id="0"/>
+      <w:r>
+        <w:rPr>
+          <w:rFonts w:hint="eastAsia"/>
+          <w:lang w:val="en-US" w:eastAsia="zh-CN"/>
+        </w:rPr>
+        <w:t>……</w:t>
+      </w:r>
     </w:p>
     <w:p>
       <w:pPr>
@@ -2384,6 +238,2105 @@
           <w:rFonts w:hint="eastAsia"/>
           <w:lang w:val="en-US" w:eastAsia="zh-CN"/>
         </w:rPr>
+        <w:t>文件路径</w:t>
+      </w:r>
+    </w:p>
+    <w:p>
+      <w:pPr>
+        <w:bidi w:val="0"/>
+        <w:ind w:firstLine="420" w:firstLineChars="0"/>
+        <w:rPr>
+          <w:rFonts w:hint="eastAsia"/>
+          <w:lang w:val="en-US" w:eastAsia="zh-CN"/>
+        </w:rPr>
+      </w:pPr>
+      <w:r>
+        <w:rPr>
+          <w:rFonts w:hint="eastAsia"/>
+          <w:lang w:val="en-US" w:eastAsia="zh-CN"/>
+        </w:rPr>
+        <w:t>绝对路径：（</w:t>
+      </w:r>
+      <w:r>
+        <w:rPr>
+          <w:rFonts w:hint="default"/>
+          <w:lang w:val="en-US" w:eastAsia="zh-CN"/>
+        </w:rPr>
+        <w:t>Z:\\Clion\\date.txt</w:t>
+      </w:r>
+      <w:r>
+        <w:rPr>
+          <w:rFonts w:hint="eastAsia"/>
+          <w:lang w:val="en-US" w:eastAsia="zh-CN"/>
+        </w:rPr>
+        <w:t>）</w:t>
+      </w:r>
+    </w:p>
+    <w:p>
+      <w:pPr>
+        <w:bidi w:val="0"/>
+        <w:ind w:firstLine="420" w:firstLineChars="0"/>
+        <w:rPr>
+          <w:rFonts w:hint="eastAsia"/>
+          <w:lang w:val="en-US" w:eastAsia="zh-CN"/>
+        </w:rPr>
+      </w:pPr>
+      <w:r>
+        <w:rPr>
+          <w:rFonts w:hint="eastAsia"/>
+          <w:lang w:val="en-US" w:eastAsia="zh-CN"/>
+        </w:rPr>
+        <w:t>相对路径：（</w:t>
+      </w:r>
+      <w:r>
+        <w:rPr>
+          <w:rFonts w:hint="default"/>
+          <w:lang w:val="en-US" w:eastAsia="zh-CN"/>
+        </w:rPr>
+        <w:t>/Clion/date.txt</w:t>
+      </w:r>
+      <w:r>
+        <w:rPr>
+          <w:rFonts w:hint="eastAsia"/>
+          <w:lang w:val="en-US" w:eastAsia="zh-CN"/>
+        </w:rPr>
+        <w:t>）</w:t>
+      </w:r>
+    </w:p>
+    <w:p>
+      <w:pPr>
+        <w:ind w:firstLine="420" w:firstLineChars="0"/>
+        <w:jc w:val="both"/>
+        <w:rPr>
+          <w:rFonts w:hint="default"/>
+          <w:b w:val="0"/>
+          <w:bCs w:val="0"/>
+          <w:sz w:val="24"/>
+          <w:szCs w:val="32"/>
+          <w:lang w:val="en-US" w:eastAsia="zh-CN"/>
+        </w:rPr>
+      </w:pPr>
+      <w:r>
+        <w:rPr>
+          <w:rFonts w:hint="eastAsia"/>
+          <w:b w:val="0"/>
+          <w:bCs w:val="0"/>
+          <w:sz w:val="24"/>
+          <w:szCs w:val="32"/>
+          <w:lang w:val="en-US" w:eastAsia="zh-CN"/>
+        </w:rPr>
+        <w:t>包含头文件时可使用以上两种方式到指定文件夹搜索</w:t>
+      </w:r>
+    </w:p>
+    <w:p>
+      <w:pPr>
+        <w:ind w:firstLine="420" w:firstLineChars="0"/>
+        <w:jc w:val="both"/>
+        <w:rPr>
+          <w:rFonts w:hint="default"/>
+          <w:b w:val="0"/>
+          <w:bCs w:val="0"/>
+          <w:sz w:val="24"/>
+          <w:szCs w:val="32"/>
+          <w:lang w:val="en-US" w:eastAsia="zh-CN"/>
+        </w:rPr>
+      </w:pPr>
+    </w:p>
+    <w:p>
+      <w:pPr>
+        <w:pStyle w:val="3"/>
+        <w:bidi w:val="0"/>
+        <w:rPr>
+          <w:rFonts w:hint="default"/>
+          <w:lang w:val="en-US" w:eastAsia="zh-CN"/>
+        </w:rPr>
+      </w:pPr>
+      <w:r>
+        <w:rPr>
+          <w:rFonts w:hint="eastAsia"/>
+          <w:lang w:val="en-US" w:eastAsia="zh-CN"/>
+        </w:rPr>
+        <w:t>转义字符</w:t>
+      </w:r>
+    </w:p>
+    <w:p>
+      <w:pPr>
+        <w:ind w:firstLine="420" w:firstLineChars="0"/>
+        <w:jc w:val="both"/>
+        <w:rPr>
+          <w:rFonts w:hint="default"/>
+          <w:b w:val="0"/>
+          <w:bCs w:val="0"/>
+          <w:sz w:val="24"/>
+          <w:szCs w:val="32"/>
+          <w:lang w:val="en-US" w:eastAsia="zh-CN"/>
+        </w:rPr>
+      </w:pPr>
+      <w:r>
+        <w:rPr>
+          <w:rFonts w:hint="default"/>
+          <w:b w:val="0"/>
+          <w:bCs w:val="0"/>
+          <w:sz w:val="24"/>
+          <w:szCs w:val="32"/>
+          <w:lang w:val="en-US" w:eastAsia="zh-CN"/>
+        </w:rPr>
+        <w:t>转义字符</w:t>
+      </w:r>
+      <w:r>
+        <w:rPr>
+          <w:rFonts w:hint="default"/>
+          <w:b w:val="0"/>
+          <w:bCs w:val="0"/>
+          <w:sz w:val="24"/>
+          <w:szCs w:val="32"/>
+          <w:lang w:val="en-US" w:eastAsia="zh-CN"/>
+        </w:rPr>
+        <w:tab/>
+      </w:r>
+      <w:r>
+        <w:rPr>
+          <w:rFonts w:hint="default"/>
+          <w:b w:val="0"/>
+          <w:bCs w:val="0"/>
+          <w:sz w:val="24"/>
+          <w:szCs w:val="32"/>
+          <w:lang w:val="en-US" w:eastAsia="zh-CN"/>
+        </w:rPr>
+        <w:t>意义</w:t>
+      </w:r>
+      <w:r>
+        <w:rPr>
+          <w:rFonts w:hint="default"/>
+          <w:b w:val="0"/>
+          <w:bCs w:val="0"/>
+          <w:sz w:val="24"/>
+          <w:szCs w:val="32"/>
+          <w:lang w:val="en-US" w:eastAsia="zh-CN"/>
+        </w:rPr>
+        <w:tab/>
+      </w:r>
+      <w:r>
+        <w:rPr>
+          <w:rFonts w:hint="default"/>
+          <w:b w:val="0"/>
+          <w:bCs w:val="0"/>
+          <w:sz w:val="24"/>
+          <w:szCs w:val="32"/>
+          <w:lang w:val="en-US" w:eastAsia="zh-CN"/>
+        </w:rPr>
+        <w:tab/>
+      </w:r>
+      <w:r>
+        <w:rPr>
+          <w:rFonts w:hint="eastAsia"/>
+          <w:b w:val="0"/>
+          <w:bCs w:val="0"/>
+          <w:sz w:val="24"/>
+          <w:szCs w:val="32"/>
+          <w:lang w:val="en-US" w:eastAsia="zh-CN"/>
+        </w:rPr>
+        <w:tab/>
+      </w:r>
+      <w:r>
+        <w:rPr>
+          <w:rFonts w:hint="eastAsia"/>
+          <w:b w:val="0"/>
+          <w:bCs w:val="0"/>
+          <w:sz w:val="24"/>
+          <w:szCs w:val="32"/>
+          <w:lang w:val="en-US" w:eastAsia="zh-CN"/>
+        </w:rPr>
+        <w:tab/>
+      </w:r>
+      <w:r>
+        <w:rPr>
+          <w:rFonts w:hint="eastAsia"/>
+          <w:b w:val="0"/>
+          <w:bCs w:val="0"/>
+          <w:sz w:val="24"/>
+          <w:szCs w:val="32"/>
+          <w:lang w:val="en-US" w:eastAsia="zh-CN"/>
+        </w:rPr>
+        <w:tab/>
+      </w:r>
+      <w:r>
+        <w:rPr>
+          <w:rFonts w:hint="eastAsia"/>
+          <w:b w:val="0"/>
+          <w:bCs w:val="0"/>
+          <w:sz w:val="24"/>
+          <w:szCs w:val="32"/>
+          <w:lang w:val="en-US" w:eastAsia="zh-CN"/>
+        </w:rPr>
+        <w:tab/>
+      </w:r>
+      <w:r>
+        <w:rPr>
+          <w:rFonts w:hint="eastAsia"/>
+          <w:b w:val="0"/>
+          <w:bCs w:val="0"/>
+          <w:sz w:val="24"/>
+          <w:szCs w:val="32"/>
+          <w:lang w:val="en-US" w:eastAsia="zh-CN"/>
+        </w:rPr>
+        <w:tab/>
+      </w:r>
+      <w:r>
+        <w:rPr>
+          <w:rFonts w:hint="default"/>
+          <w:b w:val="0"/>
+          <w:bCs w:val="0"/>
+          <w:sz w:val="24"/>
+          <w:szCs w:val="32"/>
+          <w:lang w:val="en-US" w:eastAsia="zh-CN"/>
+        </w:rPr>
+        <w:t>ASCII码值（十进制）</w:t>
+      </w:r>
+    </w:p>
+    <w:p>
+      <w:pPr>
+        <w:ind w:firstLine="420" w:firstLineChars="0"/>
+        <w:jc w:val="both"/>
+        <w:rPr>
+          <w:rFonts w:hint="default"/>
+          <w:b w:val="0"/>
+          <w:bCs w:val="0"/>
+          <w:sz w:val="24"/>
+          <w:szCs w:val="32"/>
+          <w:lang w:val="en-US" w:eastAsia="zh-CN"/>
+        </w:rPr>
+      </w:pPr>
+      <w:r>
+        <w:rPr>
+          <w:rFonts w:hint="default"/>
+          <w:b w:val="0"/>
+          <w:bCs w:val="0"/>
+          <w:sz w:val="24"/>
+          <w:szCs w:val="32"/>
+          <w:lang w:val="en-US" w:eastAsia="zh-CN"/>
+        </w:rPr>
+        <w:t>\a</w:t>
+      </w:r>
+      <w:r>
+        <w:rPr>
+          <w:rFonts w:hint="default"/>
+          <w:b w:val="0"/>
+          <w:bCs w:val="0"/>
+          <w:sz w:val="24"/>
+          <w:szCs w:val="32"/>
+          <w:lang w:val="en-US" w:eastAsia="zh-CN"/>
+        </w:rPr>
+        <w:tab/>
+      </w:r>
+      <w:r>
+        <w:rPr>
+          <w:rFonts w:hint="eastAsia"/>
+          <w:b w:val="0"/>
+          <w:bCs w:val="0"/>
+          <w:sz w:val="24"/>
+          <w:szCs w:val="32"/>
+          <w:lang w:val="en-US" w:eastAsia="zh-CN"/>
+        </w:rPr>
+        <w:tab/>
+      </w:r>
+      <w:r>
+        <w:rPr>
+          <w:rFonts w:hint="eastAsia"/>
+          <w:b w:val="0"/>
+          <w:bCs w:val="0"/>
+          <w:sz w:val="24"/>
+          <w:szCs w:val="32"/>
+          <w:lang w:val="en-US" w:eastAsia="zh-CN"/>
+        </w:rPr>
+        <w:tab/>
+      </w:r>
+      <w:r>
+        <w:rPr>
+          <w:rFonts w:hint="default"/>
+          <w:b w:val="0"/>
+          <w:bCs w:val="0"/>
+          <w:sz w:val="24"/>
+          <w:szCs w:val="32"/>
+          <w:lang w:val="en-US" w:eastAsia="zh-CN"/>
+        </w:rPr>
+        <w:t>响铃（BEL）</w:t>
+      </w:r>
+      <w:r>
+        <w:rPr>
+          <w:rFonts w:hint="default"/>
+          <w:b w:val="0"/>
+          <w:bCs w:val="0"/>
+          <w:sz w:val="24"/>
+          <w:szCs w:val="32"/>
+          <w:lang w:val="en-US" w:eastAsia="zh-CN"/>
+        </w:rPr>
+        <w:tab/>
+      </w:r>
+      <w:r>
+        <w:rPr>
+          <w:rFonts w:hint="eastAsia"/>
+          <w:b w:val="0"/>
+          <w:bCs w:val="0"/>
+          <w:sz w:val="24"/>
+          <w:szCs w:val="32"/>
+          <w:lang w:val="en-US" w:eastAsia="zh-CN"/>
+        </w:rPr>
+        <w:tab/>
+      </w:r>
+      <w:r>
+        <w:rPr>
+          <w:rFonts w:hint="eastAsia"/>
+          <w:b w:val="0"/>
+          <w:bCs w:val="0"/>
+          <w:sz w:val="24"/>
+          <w:szCs w:val="32"/>
+          <w:lang w:val="en-US" w:eastAsia="zh-CN"/>
+        </w:rPr>
+        <w:tab/>
+      </w:r>
+      <w:r>
+        <w:rPr>
+          <w:rFonts w:hint="eastAsia"/>
+          <w:b w:val="0"/>
+          <w:bCs w:val="0"/>
+          <w:sz w:val="24"/>
+          <w:szCs w:val="32"/>
+          <w:lang w:val="en-US" w:eastAsia="zh-CN"/>
+        </w:rPr>
+        <w:tab/>
+      </w:r>
+      <w:r>
+        <w:rPr>
+          <w:rFonts w:hint="eastAsia"/>
+          <w:b w:val="0"/>
+          <w:bCs w:val="0"/>
+          <w:sz w:val="24"/>
+          <w:szCs w:val="32"/>
+          <w:lang w:val="en-US" w:eastAsia="zh-CN"/>
+        </w:rPr>
+        <w:tab/>
+      </w:r>
+      <w:r>
+        <w:rPr>
+          <w:rFonts w:hint="default"/>
+          <w:b w:val="0"/>
+          <w:bCs w:val="0"/>
+          <w:sz w:val="24"/>
+          <w:szCs w:val="32"/>
+          <w:lang w:val="en-US" w:eastAsia="zh-CN"/>
+        </w:rPr>
+        <w:t>007</w:t>
+      </w:r>
+    </w:p>
+    <w:p>
+      <w:pPr>
+        <w:ind w:firstLine="420" w:firstLineChars="0"/>
+        <w:jc w:val="both"/>
+        <w:rPr>
+          <w:rFonts w:hint="default"/>
+          <w:b w:val="0"/>
+          <w:bCs w:val="0"/>
+          <w:sz w:val="24"/>
+          <w:szCs w:val="32"/>
+          <w:lang w:val="en-US" w:eastAsia="zh-CN"/>
+        </w:rPr>
+      </w:pPr>
+      <w:r>
+        <w:rPr>
+          <w:rFonts w:hint="default"/>
+          <w:b w:val="0"/>
+          <w:bCs w:val="0"/>
+          <w:sz w:val="24"/>
+          <w:szCs w:val="32"/>
+          <w:lang w:val="en-US" w:eastAsia="zh-CN"/>
+        </w:rPr>
+        <w:t>\b</w:t>
+      </w:r>
+      <w:r>
+        <w:rPr>
+          <w:rFonts w:hint="default"/>
+          <w:b w:val="0"/>
+          <w:bCs w:val="0"/>
+          <w:sz w:val="24"/>
+          <w:szCs w:val="32"/>
+          <w:lang w:val="en-US" w:eastAsia="zh-CN"/>
+        </w:rPr>
+        <w:tab/>
+      </w:r>
+      <w:r>
+        <w:rPr>
+          <w:rFonts w:hint="eastAsia"/>
+          <w:b w:val="0"/>
+          <w:bCs w:val="0"/>
+          <w:sz w:val="24"/>
+          <w:szCs w:val="32"/>
+          <w:lang w:val="en-US" w:eastAsia="zh-CN"/>
+        </w:rPr>
+        <w:tab/>
+      </w:r>
+      <w:r>
+        <w:rPr>
+          <w:rFonts w:hint="eastAsia"/>
+          <w:b w:val="0"/>
+          <w:bCs w:val="0"/>
+          <w:sz w:val="24"/>
+          <w:szCs w:val="32"/>
+          <w:lang w:val="en-US" w:eastAsia="zh-CN"/>
+        </w:rPr>
+        <w:tab/>
+      </w:r>
+      <w:r>
+        <w:rPr>
+          <w:rFonts w:hint="default"/>
+          <w:b w:val="0"/>
+          <w:bCs w:val="0"/>
+          <w:sz w:val="24"/>
+          <w:szCs w:val="32"/>
+          <w:lang w:val="en-US" w:eastAsia="zh-CN"/>
+        </w:rPr>
+        <w:t>退格（BS）</w:t>
+      </w:r>
+      <w:r>
+        <w:rPr>
+          <w:rFonts w:hint="default"/>
+          <w:b w:val="0"/>
+          <w:bCs w:val="0"/>
+          <w:sz w:val="24"/>
+          <w:szCs w:val="32"/>
+          <w:lang w:val="en-US" w:eastAsia="zh-CN"/>
+        </w:rPr>
+        <w:tab/>
+      </w:r>
+      <w:r>
+        <w:rPr>
+          <w:rFonts w:hint="eastAsia"/>
+          <w:b w:val="0"/>
+          <w:bCs w:val="0"/>
+          <w:sz w:val="24"/>
+          <w:szCs w:val="32"/>
+          <w:lang w:val="en-US" w:eastAsia="zh-CN"/>
+        </w:rPr>
+        <w:tab/>
+      </w:r>
+      <w:r>
+        <w:rPr>
+          <w:rFonts w:hint="eastAsia"/>
+          <w:b w:val="0"/>
+          <w:bCs w:val="0"/>
+          <w:sz w:val="24"/>
+          <w:szCs w:val="32"/>
+          <w:lang w:val="en-US" w:eastAsia="zh-CN"/>
+        </w:rPr>
+        <w:tab/>
+      </w:r>
+      <w:r>
+        <w:rPr>
+          <w:rFonts w:hint="eastAsia"/>
+          <w:b w:val="0"/>
+          <w:bCs w:val="0"/>
+          <w:sz w:val="24"/>
+          <w:szCs w:val="32"/>
+          <w:lang w:val="en-US" w:eastAsia="zh-CN"/>
+        </w:rPr>
+        <w:tab/>
+      </w:r>
+      <w:r>
+        <w:rPr>
+          <w:rFonts w:hint="eastAsia"/>
+          <w:b w:val="0"/>
+          <w:bCs w:val="0"/>
+          <w:sz w:val="24"/>
+          <w:szCs w:val="32"/>
+          <w:lang w:val="en-US" w:eastAsia="zh-CN"/>
+        </w:rPr>
+        <w:tab/>
+      </w:r>
+      <w:r>
+        <w:rPr>
+          <w:rFonts w:hint="eastAsia"/>
+          <w:b w:val="0"/>
+          <w:bCs w:val="0"/>
+          <w:sz w:val="24"/>
+          <w:szCs w:val="32"/>
+          <w:lang w:val="en-US" w:eastAsia="zh-CN"/>
+        </w:rPr>
+        <w:tab/>
+      </w:r>
+      <w:r>
+        <w:rPr>
+          <w:rFonts w:hint="default"/>
+          <w:b w:val="0"/>
+          <w:bCs w:val="0"/>
+          <w:sz w:val="24"/>
+          <w:szCs w:val="32"/>
+          <w:lang w:val="en-US" w:eastAsia="zh-CN"/>
+        </w:rPr>
+        <w:t>008</w:t>
+      </w:r>
+      <w:r>
+        <w:rPr>
+          <w:rFonts w:hint="default"/>
+          <w:b w:val="0"/>
+          <w:bCs w:val="0"/>
+          <w:sz w:val="24"/>
+          <w:szCs w:val="32"/>
+          <w:lang w:val="en-US" w:eastAsia="zh-CN"/>
+        </w:rPr>
+        <w:tab/>
+      </w:r>
+      <w:r>
+        <w:rPr>
+          <w:rFonts w:hint="default"/>
+          <w:b w:val="0"/>
+          <w:bCs w:val="0"/>
+          <w:sz w:val="24"/>
+          <w:szCs w:val="32"/>
+          <w:lang w:val="en-US" w:eastAsia="zh-CN"/>
+        </w:rPr>
+        <w:t>将当前位置移到前一列</w:t>
+      </w:r>
+    </w:p>
+    <w:p>
+      <w:pPr>
+        <w:ind w:firstLine="420" w:firstLineChars="0"/>
+        <w:jc w:val="both"/>
+        <w:rPr>
+          <w:rFonts w:hint="default"/>
+          <w:b w:val="0"/>
+          <w:bCs w:val="0"/>
+          <w:sz w:val="24"/>
+          <w:szCs w:val="32"/>
+          <w:lang w:val="en-US" w:eastAsia="zh-CN"/>
+        </w:rPr>
+      </w:pPr>
+      <w:r>
+        <w:rPr>
+          <w:rFonts w:hint="default"/>
+          <w:b w:val="0"/>
+          <w:bCs w:val="0"/>
+          <w:sz w:val="24"/>
+          <w:szCs w:val="32"/>
+          <w:lang w:val="en-US" w:eastAsia="zh-CN"/>
+        </w:rPr>
+        <w:t>\f</w:t>
+      </w:r>
+      <w:r>
+        <w:rPr>
+          <w:rFonts w:hint="default"/>
+          <w:b w:val="0"/>
+          <w:bCs w:val="0"/>
+          <w:sz w:val="24"/>
+          <w:szCs w:val="32"/>
+          <w:lang w:val="en-US" w:eastAsia="zh-CN"/>
+        </w:rPr>
+        <w:tab/>
+      </w:r>
+      <w:r>
+        <w:rPr>
+          <w:rFonts w:hint="eastAsia"/>
+          <w:b w:val="0"/>
+          <w:bCs w:val="0"/>
+          <w:sz w:val="24"/>
+          <w:szCs w:val="32"/>
+          <w:lang w:val="en-US" w:eastAsia="zh-CN"/>
+        </w:rPr>
+        <w:tab/>
+      </w:r>
+      <w:r>
+        <w:rPr>
+          <w:rFonts w:hint="eastAsia"/>
+          <w:b w:val="0"/>
+          <w:bCs w:val="0"/>
+          <w:sz w:val="24"/>
+          <w:szCs w:val="32"/>
+          <w:lang w:val="en-US" w:eastAsia="zh-CN"/>
+        </w:rPr>
+        <w:tab/>
+      </w:r>
+      <w:r>
+        <w:rPr>
+          <w:rFonts w:hint="default"/>
+          <w:b w:val="0"/>
+          <w:bCs w:val="0"/>
+          <w:sz w:val="24"/>
+          <w:szCs w:val="32"/>
+          <w:lang w:val="en-US" w:eastAsia="zh-CN"/>
+        </w:rPr>
+        <w:t>换页（FF）</w:t>
+      </w:r>
+      <w:r>
+        <w:rPr>
+          <w:rFonts w:hint="eastAsia"/>
+          <w:b w:val="0"/>
+          <w:bCs w:val="0"/>
+          <w:sz w:val="24"/>
+          <w:szCs w:val="32"/>
+          <w:lang w:val="en-US" w:eastAsia="zh-CN"/>
+        </w:rPr>
+        <w:tab/>
+      </w:r>
+      <w:r>
+        <w:rPr>
+          <w:rFonts w:hint="eastAsia"/>
+          <w:b w:val="0"/>
+          <w:bCs w:val="0"/>
+          <w:sz w:val="24"/>
+          <w:szCs w:val="32"/>
+          <w:lang w:val="en-US" w:eastAsia="zh-CN"/>
+        </w:rPr>
+        <w:tab/>
+      </w:r>
+      <w:r>
+        <w:rPr>
+          <w:rFonts w:hint="eastAsia"/>
+          <w:b w:val="0"/>
+          <w:bCs w:val="0"/>
+          <w:sz w:val="24"/>
+          <w:szCs w:val="32"/>
+          <w:lang w:val="en-US" w:eastAsia="zh-CN"/>
+        </w:rPr>
+        <w:tab/>
+      </w:r>
+      <w:r>
+        <w:rPr>
+          <w:rFonts w:hint="eastAsia"/>
+          <w:b w:val="0"/>
+          <w:bCs w:val="0"/>
+          <w:sz w:val="24"/>
+          <w:szCs w:val="32"/>
+          <w:lang w:val="en-US" w:eastAsia="zh-CN"/>
+        </w:rPr>
+        <w:tab/>
+      </w:r>
+      <w:r>
+        <w:rPr>
+          <w:rFonts w:hint="eastAsia"/>
+          <w:b w:val="0"/>
+          <w:bCs w:val="0"/>
+          <w:sz w:val="24"/>
+          <w:szCs w:val="32"/>
+          <w:lang w:val="en-US" w:eastAsia="zh-CN"/>
+        </w:rPr>
+        <w:tab/>
+      </w:r>
+      <w:r>
+        <w:rPr>
+          <w:rFonts w:hint="eastAsia"/>
+          <w:b w:val="0"/>
+          <w:bCs w:val="0"/>
+          <w:sz w:val="24"/>
+          <w:szCs w:val="32"/>
+          <w:lang w:val="en-US" w:eastAsia="zh-CN"/>
+        </w:rPr>
+        <w:tab/>
+      </w:r>
+      <w:r>
+        <w:rPr>
+          <w:rFonts w:hint="default"/>
+          <w:b w:val="0"/>
+          <w:bCs w:val="0"/>
+          <w:sz w:val="24"/>
+          <w:szCs w:val="32"/>
+          <w:lang w:val="en-US" w:eastAsia="zh-CN"/>
+        </w:rPr>
+        <w:t>012</w:t>
+      </w:r>
+      <w:r>
+        <w:rPr>
+          <w:rFonts w:hint="default"/>
+          <w:b w:val="0"/>
+          <w:bCs w:val="0"/>
+          <w:sz w:val="24"/>
+          <w:szCs w:val="32"/>
+          <w:lang w:val="en-US" w:eastAsia="zh-CN"/>
+        </w:rPr>
+        <w:tab/>
+      </w:r>
+      <w:r>
+        <w:rPr>
+          <w:rFonts w:hint="default"/>
+          <w:b w:val="0"/>
+          <w:bCs w:val="0"/>
+          <w:sz w:val="24"/>
+          <w:szCs w:val="32"/>
+          <w:lang w:val="en-US" w:eastAsia="zh-CN"/>
+        </w:rPr>
+        <w:t>将当前位置移到下页开头</w:t>
+      </w:r>
+    </w:p>
+    <w:p>
+      <w:pPr>
+        <w:ind w:firstLine="420" w:firstLineChars="0"/>
+        <w:jc w:val="both"/>
+        <w:rPr>
+          <w:rFonts w:hint="default"/>
+          <w:b w:val="0"/>
+          <w:bCs w:val="0"/>
+          <w:sz w:val="24"/>
+          <w:szCs w:val="32"/>
+          <w:lang w:val="en-US" w:eastAsia="zh-CN"/>
+        </w:rPr>
+      </w:pPr>
+      <w:r>
+        <w:rPr>
+          <w:rFonts w:hint="default"/>
+          <w:b w:val="0"/>
+          <w:bCs w:val="0"/>
+          <w:sz w:val="24"/>
+          <w:szCs w:val="32"/>
+          <w:lang w:val="en-US" w:eastAsia="zh-CN"/>
+        </w:rPr>
+        <w:t>\n</w:t>
+      </w:r>
+      <w:r>
+        <w:rPr>
+          <w:rFonts w:hint="default"/>
+          <w:b w:val="0"/>
+          <w:bCs w:val="0"/>
+          <w:sz w:val="24"/>
+          <w:szCs w:val="32"/>
+          <w:lang w:val="en-US" w:eastAsia="zh-CN"/>
+        </w:rPr>
+        <w:tab/>
+      </w:r>
+      <w:r>
+        <w:rPr>
+          <w:rFonts w:hint="eastAsia"/>
+          <w:b w:val="0"/>
+          <w:bCs w:val="0"/>
+          <w:sz w:val="24"/>
+          <w:szCs w:val="32"/>
+          <w:lang w:val="en-US" w:eastAsia="zh-CN"/>
+        </w:rPr>
+        <w:tab/>
+      </w:r>
+      <w:r>
+        <w:rPr>
+          <w:rFonts w:hint="eastAsia"/>
+          <w:b w:val="0"/>
+          <w:bCs w:val="0"/>
+          <w:sz w:val="24"/>
+          <w:szCs w:val="32"/>
+          <w:lang w:val="en-US" w:eastAsia="zh-CN"/>
+        </w:rPr>
+        <w:tab/>
+      </w:r>
+      <w:r>
+        <w:rPr>
+          <w:rFonts w:hint="default"/>
+          <w:b w:val="0"/>
+          <w:bCs w:val="0"/>
+          <w:sz w:val="24"/>
+          <w:szCs w:val="32"/>
+          <w:lang w:val="en-US" w:eastAsia="zh-CN"/>
+        </w:rPr>
+        <w:t>换行（LF）</w:t>
+      </w:r>
+      <w:r>
+        <w:rPr>
+          <w:rFonts w:hint="default"/>
+          <w:b w:val="0"/>
+          <w:bCs w:val="0"/>
+          <w:sz w:val="24"/>
+          <w:szCs w:val="32"/>
+          <w:lang w:val="en-US" w:eastAsia="zh-CN"/>
+        </w:rPr>
+        <w:tab/>
+      </w:r>
+      <w:r>
+        <w:rPr>
+          <w:rFonts w:hint="eastAsia"/>
+          <w:b w:val="0"/>
+          <w:bCs w:val="0"/>
+          <w:sz w:val="24"/>
+          <w:szCs w:val="32"/>
+          <w:lang w:val="en-US" w:eastAsia="zh-CN"/>
+        </w:rPr>
+        <w:tab/>
+      </w:r>
+      <w:r>
+        <w:rPr>
+          <w:rFonts w:hint="eastAsia"/>
+          <w:b w:val="0"/>
+          <w:bCs w:val="0"/>
+          <w:sz w:val="24"/>
+          <w:szCs w:val="32"/>
+          <w:lang w:val="en-US" w:eastAsia="zh-CN"/>
+        </w:rPr>
+        <w:tab/>
+      </w:r>
+      <w:r>
+        <w:rPr>
+          <w:rFonts w:hint="eastAsia"/>
+          <w:b w:val="0"/>
+          <w:bCs w:val="0"/>
+          <w:sz w:val="24"/>
+          <w:szCs w:val="32"/>
+          <w:lang w:val="en-US" w:eastAsia="zh-CN"/>
+        </w:rPr>
+        <w:tab/>
+      </w:r>
+      <w:r>
+        <w:rPr>
+          <w:rFonts w:hint="eastAsia"/>
+          <w:b w:val="0"/>
+          <w:bCs w:val="0"/>
+          <w:sz w:val="24"/>
+          <w:szCs w:val="32"/>
+          <w:lang w:val="en-US" w:eastAsia="zh-CN"/>
+        </w:rPr>
+        <w:tab/>
+      </w:r>
+      <w:r>
+        <w:rPr>
+          <w:rFonts w:hint="eastAsia"/>
+          <w:b w:val="0"/>
+          <w:bCs w:val="0"/>
+          <w:sz w:val="24"/>
+          <w:szCs w:val="32"/>
+          <w:lang w:val="en-US" w:eastAsia="zh-CN"/>
+        </w:rPr>
+        <w:tab/>
+      </w:r>
+      <w:r>
+        <w:rPr>
+          <w:rFonts w:hint="default"/>
+          <w:b w:val="0"/>
+          <w:bCs w:val="0"/>
+          <w:sz w:val="24"/>
+          <w:szCs w:val="32"/>
+          <w:lang w:val="en-US" w:eastAsia="zh-CN"/>
+        </w:rPr>
+        <w:t>010</w:t>
+      </w:r>
+      <w:r>
+        <w:rPr>
+          <w:rFonts w:hint="default"/>
+          <w:b w:val="0"/>
+          <w:bCs w:val="0"/>
+          <w:sz w:val="24"/>
+          <w:szCs w:val="32"/>
+          <w:lang w:val="en-US" w:eastAsia="zh-CN"/>
+        </w:rPr>
+        <w:tab/>
+      </w:r>
+      <w:r>
+        <w:rPr>
+          <w:rFonts w:hint="default"/>
+          <w:b w:val="0"/>
+          <w:bCs w:val="0"/>
+          <w:sz w:val="24"/>
+          <w:szCs w:val="32"/>
+          <w:lang w:val="en-US" w:eastAsia="zh-CN"/>
+        </w:rPr>
+        <w:t>将当前位置移到下一行开头</w:t>
+      </w:r>
+    </w:p>
+    <w:p>
+      <w:pPr>
+        <w:ind w:firstLine="420" w:firstLineChars="0"/>
+        <w:jc w:val="both"/>
+        <w:rPr>
+          <w:rFonts w:hint="default"/>
+          <w:b w:val="0"/>
+          <w:bCs w:val="0"/>
+          <w:sz w:val="24"/>
+          <w:szCs w:val="32"/>
+          <w:lang w:val="en-US" w:eastAsia="zh-CN"/>
+        </w:rPr>
+      </w:pPr>
+      <w:r>
+        <w:rPr>
+          <w:rFonts w:hint="default"/>
+          <w:b w:val="0"/>
+          <w:bCs w:val="0"/>
+          <w:sz w:val="24"/>
+          <w:szCs w:val="32"/>
+          <w:lang w:val="en-US" w:eastAsia="zh-CN"/>
+        </w:rPr>
+        <w:t>\r</w:t>
+      </w:r>
+      <w:r>
+        <w:rPr>
+          <w:rFonts w:hint="default"/>
+          <w:b w:val="0"/>
+          <w:bCs w:val="0"/>
+          <w:sz w:val="24"/>
+          <w:szCs w:val="32"/>
+          <w:lang w:val="en-US" w:eastAsia="zh-CN"/>
+        </w:rPr>
+        <w:tab/>
+      </w:r>
+      <w:r>
+        <w:rPr>
+          <w:rFonts w:hint="eastAsia"/>
+          <w:b w:val="0"/>
+          <w:bCs w:val="0"/>
+          <w:sz w:val="24"/>
+          <w:szCs w:val="32"/>
+          <w:lang w:val="en-US" w:eastAsia="zh-CN"/>
+        </w:rPr>
+        <w:tab/>
+      </w:r>
+      <w:r>
+        <w:rPr>
+          <w:rFonts w:hint="eastAsia"/>
+          <w:b w:val="0"/>
+          <w:bCs w:val="0"/>
+          <w:sz w:val="24"/>
+          <w:szCs w:val="32"/>
+          <w:lang w:val="en-US" w:eastAsia="zh-CN"/>
+        </w:rPr>
+        <w:tab/>
+      </w:r>
+      <w:r>
+        <w:rPr>
+          <w:rFonts w:hint="default"/>
+          <w:b w:val="0"/>
+          <w:bCs w:val="0"/>
+          <w:sz w:val="24"/>
+          <w:szCs w:val="32"/>
+          <w:lang w:val="en-US" w:eastAsia="zh-CN"/>
+        </w:rPr>
+        <w:t>回车（CR）</w:t>
+      </w:r>
+      <w:r>
+        <w:rPr>
+          <w:rFonts w:hint="default"/>
+          <w:b w:val="0"/>
+          <w:bCs w:val="0"/>
+          <w:sz w:val="24"/>
+          <w:szCs w:val="32"/>
+          <w:lang w:val="en-US" w:eastAsia="zh-CN"/>
+        </w:rPr>
+        <w:tab/>
+      </w:r>
+      <w:r>
+        <w:rPr>
+          <w:rFonts w:hint="eastAsia"/>
+          <w:b w:val="0"/>
+          <w:bCs w:val="0"/>
+          <w:sz w:val="24"/>
+          <w:szCs w:val="32"/>
+          <w:lang w:val="en-US" w:eastAsia="zh-CN"/>
+        </w:rPr>
+        <w:tab/>
+      </w:r>
+      <w:r>
+        <w:rPr>
+          <w:rFonts w:hint="eastAsia"/>
+          <w:b w:val="0"/>
+          <w:bCs w:val="0"/>
+          <w:sz w:val="24"/>
+          <w:szCs w:val="32"/>
+          <w:lang w:val="en-US" w:eastAsia="zh-CN"/>
+        </w:rPr>
+        <w:tab/>
+      </w:r>
+      <w:r>
+        <w:rPr>
+          <w:rFonts w:hint="eastAsia"/>
+          <w:b w:val="0"/>
+          <w:bCs w:val="0"/>
+          <w:sz w:val="24"/>
+          <w:szCs w:val="32"/>
+          <w:lang w:val="en-US" w:eastAsia="zh-CN"/>
+        </w:rPr>
+        <w:tab/>
+      </w:r>
+      <w:r>
+        <w:rPr>
+          <w:rFonts w:hint="eastAsia"/>
+          <w:b w:val="0"/>
+          <w:bCs w:val="0"/>
+          <w:sz w:val="24"/>
+          <w:szCs w:val="32"/>
+          <w:lang w:val="en-US" w:eastAsia="zh-CN"/>
+        </w:rPr>
+        <w:tab/>
+      </w:r>
+      <w:r>
+        <w:rPr>
+          <w:rFonts w:hint="eastAsia"/>
+          <w:b w:val="0"/>
+          <w:bCs w:val="0"/>
+          <w:sz w:val="24"/>
+          <w:szCs w:val="32"/>
+          <w:lang w:val="en-US" w:eastAsia="zh-CN"/>
+        </w:rPr>
+        <w:tab/>
+      </w:r>
+      <w:r>
+        <w:rPr>
+          <w:rFonts w:hint="default"/>
+          <w:b w:val="0"/>
+          <w:bCs w:val="0"/>
+          <w:sz w:val="24"/>
+          <w:szCs w:val="32"/>
+          <w:lang w:val="en-US" w:eastAsia="zh-CN"/>
+        </w:rPr>
+        <w:t>013</w:t>
+      </w:r>
+      <w:r>
+        <w:rPr>
+          <w:rFonts w:hint="default"/>
+          <w:b w:val="0"/>
+          <w:bCs w:val="0"/>
+          <w:sz w:val="24"/>
+          <w:szCs w:val="32"/>
+          <w:lang w:val="en-US" w:eastAsia="zh-CN"/>
+        </w:rPr>
+        <w:tab/>
+      </w:r>
+      <w:r>
+        <w:rPr>
+          <w:rFonts w:hint="default"/>
+          <w:b w:val="0"/>
+          <w:bCs w:val="0"/>
+          <w:sz w:val="24"/>
+          <w:szCs w:val="32"/>
+          <w:lang w:val="en-US" w:eastAsia="zh-CN"/>
+        </w:rPr>
+        <w:t>将当前位置移到本行开头</w:t>
+      </w:r>
+    </w:p>
+    <w:p>
+      <w:pPr>
+        <w:ind w:firstLine="420" w:firstLineChars="0"/>
+        <w:jc w:val="both"/>
+        <w:rPr>
+          <w:rFonts w:hint="default"/>
+          <w:b w:val="0"/>
+          <w:bCs w:val="0"/>
+          <w:sz w:val="24"/>
+          <w:szCs w:val="32"/>
+          <w:lang w:val="en-US" w:eastAsia="zh-CN"/>
+        </w:rPr>
+      </w:pPr>
+      <w:r>
+        <w:rPr>
+          <w:rFonts w:hint="default"/>
+          <w:b w:val="0"/>
+          <w:bCs w:val="0"/>
+          <w:sz w:val="24"/>
+          <w:szCs w:val="32"/>
+          <w:lang w:val="en-US" w:eastAsia="zh-CN"/>
+        </w:rPr>
+        <w:t>\t</w:t>
+      </w:r>
+      <w:r>
+        <w:rPr>
+          <w:rFonts w:hint="default"/>
+          <w:b w:val="0"/>
+          <w:bCs w:val="0"/>
+          <w:sz w:val="24"/>
+          <w:szCs w:val="32"/>
+          <w:lang w:val="en-US" w:eastAsia="zh-CN"/>
+        </w:rPr>
+        <w:tab/>
+      </w:r>
+      <w:r>
+        <w:rPr>
+          <w:rFonts w:hint="eastAsia"/>
+          <w:b w:val="0"/>
+          <w:bCs w:val="0"/>
+          <w:sz w:val="24"/>
+          <w:szCs w:val="32"/>
+          <w:lang w:val="en-US" w:eastAsia="zh-CN"/>
+        </w:rPr>
+        <w:tab/>
+      </w:r>
+      <w:r>
+        <w:rPr>
+          <w:rFonts w:hint="eastAsia"/>
+          <w:b w:val="0"/>
+          <w:bCs w:val="0"/>
+          <w:sz w:val="24"/>
+          <w:szCs w:val="32"/>
+          <w:lang w:val="en-US" w:eastAsia="zh-CN"/>
+        </w:rPr>
+        <w:tab/>
+      </w:r>
+      <w:r>
+        <w:rPr>
+          <w:rFonts w:hint="default"/>
+          <w:b w:val="0"/>
+          <w:bCs w:val="0"/>
+          <w:sz w:val="24"/>
+          <w:szCs w:val="32"/>
+          <w:lang w:val="en-US" w:eastAsia="zh-CN"/>
+        </w:rPr>
+        <w:t>水平制表（HT）</w:t>
+      </w:r>
+      <w:r>
+        <w:rPr>
+          <w:rFonts w:hint="default"/>
+          <w:b w:val="0"/>
+          <w:bCs w:val="0"/>
+          <w:sz w:val="24"/>
+          <w:szCs w:val="32"/>
+          <w:lang w:val="en-US" w:eastAsia="zh-CN"/>
+        </w:rPr>
+        <w:tab/>
+      </w:r>
+      <w:r>
+        <w:rPr>
+          <w:rFonts w:hint="eastAsia"/>
+          <w:b w:val="0"/>
+          <w:bCs w:val="0"/>
+          <w:sz w:val="24"/>
+          <w:szCs w:val="32"/>
+          <w:lang w:val="en-US" w:eastAsia="zh-CN"/>
+        </w:rPr>
+        <w:tab/>
+      </w:r>
+      <w:r>
+        <w:rPr>
+          <w:rFonts w:hint="eastAsia"/>
+          <w:b w:val="0"/>
+          <w:bCs w:val="0"/>
+          <w:sz w:val="24"/>
+          <w:szCs w:val="32"/>
+          <w:lang w:val="en-US" w:eastAsia="zh-CN"/>
+        </w:rPr>
+        <w:tab/>
+      </w:r>
+      <w:r>
+        <w:rPr>
+          <w:rFonts w:hint="eastAsia"/>
+          <w:b w:val="0"/>
+          <w:bCs w:val="0"/>
+          <w:sz w:val="24"/>
+          <w:szCs w:val="32"/>
+          <w:lang w:val="en-US" w:eastAsia="zh-CN"/>
+        </w:rPr>
+        <w:tab/>
+      </w:r>
+      <w:r>
+        <w:rPr>
+          <w:rFonts w:hint="default"/>
+          <w:b w:val="0"/>
+          <w:bCs w:val="0"/>
+          <w:sz w:val="24"/>
+          <w:szCs w:val="32"/>
+          <w:lang w:val="en-US" w:eastAsia="zh-CN"/>
+        </w:rPr>
+        <w:t>009</w:t>
+      </w:r>
+      <w:r>
+        <w:rPr>
+          <w:rFonts w:hint="default"/>
+          <w:b w:val="0"/>
+          <w:bCs w:val="0"/>
+          <w:sz w:val="24"/>
+          <w:szCs w:val="32"/>
+          <w:lang w:val="en-US" w:eastAsia="zh-CN"/>
+        </w:rPr>
+        <w:tab/>
+      </w:r>
+      <w:r>
+        <w:rPr>
+          <w:rFonts w:hint="default"/>
+          <w:b w:val="0"/>
+          <w:bCs w:val="0"/>
+          <w:sz w:val="24"/>
+          <w:szCs w:val="32"/>
+          <w:lang w:val="en-US" w:eastAsia="zh-CN"/>
+        </w:rPr>
+        <w:t>跳到下一个TAB位置</w:t>
+      </w:r>
+    </w:p>
+    <w:p>
+      <w:pPr>
+        <w:ind w:firstLine="420" w:firstLineChars="0"/>
+        <w:jc w:val="both"/>
+        <w:rPr>
+          <w:rFonts w:hint="default"/>
+          <w:b w:val="0"/>
+          <w:bCs w:val="0"/>
+          <w:sz w:val="24"/>
+          <w:szCs w:val="32"/>
+          <w:lang w:val="en-US" w:eastAsia="zh-CN"/>
+        </w:rPr>
+      </w:pPr>
+      <w:r>
+        <w:rPr>
+          <w:rFonts w:hint="default"/>
+          <w:b w:val="0"/>
+          <w:bCs w:val="0"/>
+          <w:sz w:val="24"/>
+          <w:szCs w:val="32"/>
+          <w:lang w:val="en-US" w:eastAsia="zh-CN"/>
+        </w:rPr>
+        <w:t>\v</w:t>
+      </w:r>
+      <w:r>
+        <w:rPr>
+          <w:rFonts w:hint="default"/>
+          <w:b w:val="0"/>
+          <w:bCs w:val="0"/>
+          <w:sz w:val="24"/>
+          <w:szCs w:val="32"/>
+          <w:lang w:val="en-US" w:eastAsia="zh-CN"/>
+        </w:rPr>
+        <w:tab/>
+      </w:r>
+      <w:r>
+        <w:rPr>
+          <w:rFonts w:hint="eastAsia"/>
+          <w:b w:val="0"/>
+          <w:bCs w:val="0"/>
+          <w:sz w:val="24"/>
+          <w:szCs w:val="32"/>
+          <w:lang w:val="en-US" w:eastAsia="zh-CN"/>
+        </w:rPr>
+        <w:tab/>
+      </w:r>
+      <w:r>
+        <w:rPr>
+          <w:rFonts w:hint="eastAsia"/>
+          <w:b w:val="0"/>
+          <w:bCs w:val="0"/>
+          <w:sz w:val="24"/>
+          <w:szCs w:val="32"/>
+          <w:lang w:val="en-US" w:eastAsia="zh-CN"/>
+        </w:rPr>
+        <w:tab/>
+      </w:r>
+      <w:r>
+        <w:rPr>
+          <w:rFonts w:hint="default"/>
+          <w:b w:val="0"/>
+          <w:bCs w:val="0"/>
+          <w:sz w:val="24"/>
+          <w:szCs w:val="32"/>
+          <w:lang w:val="en-US" w:eastAsia="zh-CN"/>
+        </w:rPr>
+        <w:t>垂直制表（VT）</w:t>
+      </w:r>
+      <w:r>
+        <w:rPr>
+          <w:rFonts w:hint="default"/>
+          <w:b w:val="0"/>
+          <w:bCs w:val="0"/>
+          <w:sz w:val="24"/>
+          <w:szCs w:val="32"/>
+          <w:lang w:val="en-US" w:eastAsia="zh-CN"/>
+        </w:rPr>
+        <w:tab/>
+      </w:r>
+      <w:r>
+        <w:rPr>
+          <w:rFonts w:hint="eastAsia"/>
+          <w:b w:val="0"/>
+          <w:bCs w:val="0"/>
+          <w:sz w:val="24"/>
+          <w:szCs w:val="32"/>
+          <w:lang w:val="en-US" w:eastAsia="zh-CN"/>
+        </w:rPr>
+        <w:tab/>
+      </w:r>
+      <w:r>
+        <w:rPr>
+          <w:rFonts w:hint="eastAsia"/>
+          <w:b w:val="0"/>
+          <w:bCs w:val="0"/>
+          <w:sz w:val="24"/>
+          <w:szCs w:val="32"/>
+          <w:lang w:val="en-US" w:eastAsia="zh-CN"/>
+        </w:rPr>
+        <w:tab/>
+      </w:r>
+      <w:r>
+        <w:rPr>
+          <w:rFonts w:hint="eastAsia"/>
+          <w:b w:val="0"/>
+          <w:bCs w:val="0"/>
+          <w:sz w:val="24"/>
+          <w:szCs w:val="32"/>
+          <w:lang w:val="en-US" w:eastAsia="zh-CN"/>
+        </w:rPr>
+        <w:tab/>
+      </w:r>
+      <w:r>
+        <w:rPr>
+          <w:rFonts w:hint="default"/>
+          <w:b w:val="0"/>
+          <w:bCs w:val="0"/>
+          <w:sz w:val="24"/>
+          <w:szCs w:val="32"/>
+          <w:lang w:val="en-US" w:eastAsia="zh-CN"/>
+        </w:rPr>
+        <w:t>011</w:t>
+      </w:r>
+    </w:p>
+    <w:p>
+      <w:pPr>
+        <w:ind w:firstLine="420" w:firstLineChars="0"/>
+        <w:jc w:val="both"/>
+        <w:rPr>
+          <w:rFonts w:hint="default"/>
+          <w:b w:val="0"/>
+          <w:bCs w:val="0"/>
+          <w:sz w:val="24"/>
+          <w:szCs w:val="32"/>
+          <w:lang w:val="en-US" w:eastAsia="zh-CN"/>
+        </w:rPr>
+      </w:pPr>
+      <w:r>
+        <w:rPr>
+          <w:rFonts w:hint="default"/>
+          <w:b w:val="0"/>
+          <w:bCs w:val="0"/>
+          <w:sz w:val="24"/>
+          <w:szCs w:val="32"/>
+          <w:lang w:val="en-US" w:eastAsia="zh-CN"/>
+        </w:rPr>
+        <w:t>\\</w:t>
+      </w:r>
+      <w:r>
+        <w:rPr>
+          <w:rFonts w:hint="default"/>
+          <w:b w:val="0"/>
+          <w:bCs w:val="0"/>
+          <w:sz w:val="24"/>
+          <w:szCs w:val="32"/>
+          <w:lang w:val="en-US" w:eastAsia="zh-CN"/>
+        </w:rPr>
+        <w:tab/>
+      </w:r>
+      <w:r>
+        <w:rPr>
+          <w:rFonts w:hint="eastAsia"/>
+          <w:b w:val="0"/>
+          <w:bCs w:val="0"/>
+          <w:sz w:val="24"/>
+          <w:szCs w:val="32"/>
+          <w:lang w:val="en-US" w:eastAsia="zh-CN"/>
+        </w:rPr>
+        <w:tab/>
+      </w:r>
+      <w:r>
+        <w:rPr>
+          <w:rFonts w:hint="eastAsia"/>
+          <w:b w:val="0"/>
+          <w:bCs w:val="0"/>
+          <w:sz w:val="24"/>
+          <w:szCs w:val="32"/>
+          <w:lang w:val="en-US" w:eastAsia="zh-CN"/>
+        </w:rPr>
+        <w:tab/>
+      </w:r>
+      <w:r>
+        <w:rPr>
+          <w:rFonts w:hint="default"/>
+          <w:b w:val="0"/>
+          <w:bCs w:val="0"/>
+          <w:sz w:val="24"/>
+          <w:szCs w:val="32"/>
+          <w:lang w:val="en-US" w:eastAsia="zh-CN"/>
+        </w:rPr>
+        <w:t>代表一个反斜线字符</w:t>
+      </w:r>
+      <w:r>
+        <w:rPr>
+          <w:rFonts w:hint="default"/>
+          <w:b w:val="0"/>
+          <w:bCs w:val="0"/>
+          <w:sz w:val="24"/>
+          <w:szCs w:val="32"/>
+          <w:lang w:val="en-US" w:eastAsia="zh-CN"/>
+        </w:rPr>
+        <w:tab/>
+      </w:r>
+      <w:r>
+        <w:rPr>
+          <w:rFonts w:hint="eastAsia"/>
+          <w:b w:val="0"/>
+          <w:bCs w:val="0"/>
+          <w:sz w:val="24"/>
+          <w:szCs w:val="32"/>
+          <w:lang w:val="en-US" w:eastAsia="zh-CN"/>
+        </w:rPr>
+        <w:tab/>
+      </w:r>
+      <w:r>
+        <w:rPr>
+          <w:rFonts w:hint="eastAsia"/>
+          <w:b w:val="0"/>
+          <w:bCs w:val="0"/>
+          <w:sz w:val="24"/>
+          <w:szCs w:val="32"/>
+          <w:lang w:val="en-US" w:eastAsia="zh-CN"/>
+        </w:rPr>
+        <w:tab/>
+      </w:r>
+      <w:r>
+        <w:rPr>
+          <w:rFonts w:hint="default"/>
+          <w:b w:val="0"/>
+          <w:bCs w:val="0"/>
+          <w:sz w:val="24"/>
+          <w:szCs w:val="32"/>
+          <w:lang w:val="en-US" w:eastAsia="zh-CN"/>
+        </w:rPr>
+        <w:t>092</w:t>
+      </w:r>
+    </w:p>
+    <w:p>
+      <w:pPr>
+        <w:ind w:firstLine="420" w:firstLineChars="0"/>
+        <w:jc w:val="both"/>
+        <w:rPr>
+          <w:rFonts w:hint="default"/>
+          <w:b w:val="0"/>
+          <w:bCs w:val="0"/>
+          <w:sz w:val="24"/>
+          <w:szCs w:val="32"/>
+          <w:lang w:val="en-US" w:eastAsia="zh-CN"/>
+        </w:rPr>
+      </w:pPr>
+      <w:r>
+        <w:rPr>
+          <w:rFonts w:hint="default"/>
+          <w:b w:val="0"/>
+          <w:bCs w:val="0"/>
+          <w:sz w:val="24"/>
+          <w:szCs w:val="32"/>
+          <w:lang w:val="en-US" w:eastAsia="zh-CN"/>
+        </w:rPr>
+        <w:t>\'</w:t>
+      </w:r>
+      <w:r>
+        <w:rPr>
+          <w:rFonts w:hint="default"/>
+          <w:b w:val="0"/>
+          <w:bCs w:val="0"/>
+          <w:sz w:val="24"/>
+          <w:szCs w:val="32"/>
+          <w:lang w:val="en-US" w:eastAsia="zh-CN"/>
+        </w:rPr>
+        <w:tab/>
+      </w:r>
+      <w:r>
+        <w:rPr>
+          <w:rFonts w:hint="eastAsia"/>
+          <w:b w:val="0"/>
+          <w:bCs w:val="0"/>
+          <w:sz w:val="24"/>
+          <w:szCs w:val="32"/>
+          <w:lang w:val="en-US" w:eastAsia="zh-CN"/>
+        </w:rPr>
+        <w:tab/>
+      </w:r>
+      <w:r>
+        <w:rPr>
+          <w:rFonts w:hint="eastAsia"/>
+          <w:b w:val="0"/>
+          <w:bCs w:val="0"/>
+          <w:sz w:val="24"/>
+          <w:szCs w:val="32"/>
+          <w:lang w:val="en-US" w:eastAsia="zh-CN"/>
+        </w:rPr>
+        <w:tab/>
+      </w:r>
+      <w:r>
+        <w:rPr>
+          <w:rFonts w:hint="default"/>
+          <w:b w:val="0"/>
+          <w:bCs w:val="0"/>
+          <w:sz w:val="24"/>
+          <w:szCs w:val="32"/>
+          <w:lang w:val="en-US" w:eastAsia="zh-CN"/>
+        </w:rPr>
+        <w:t>代表一个单引号字符</w:t>
+      </w:r>
+      <w:r>
+        <w:rPr>
+          <w:rFonts w:hint="default"/>
+          <w:b w:val="0"/>
+          <w:bCs w:val="0"/>
+          <w:sz w:val="24"/>
+          <w:szCs w:val="32"/>
+          <w:lang w:val="en-US" w:eastAsia="zh-CN"/>
+        </w:rPr>
+        <w:tab/>
+      </w:r>
+      <w:r>
+        <w:rPr>
+          <w:rFonts w:hint="eastAsia"/>
+          <w:b w:val="0"/>
+          <w:bCs w:val="0"/>
+          <w:sz w:val="24"/>
+          <w:szCs w:val="32"/>
+          <w:lang w:val="en-US" w:eastAsia="zh-CN"/>
+        </w:rPr>
+        <w:tab/>
+      </w:r>
+      <w:r>
+        <w:rPr>
+          <w:rFonts w:hint="eastAsia"/>
+          <w:b w:val="0"/>
+          <w:bCs w:val="0"/>
+          <w:sz w:val="24"/>
+          <w:szCs w:val="32"/>
+          <w:lang w:val="en-US" w:eastAsia="zh-CN"/>
+        </w:rPr>
+        <w:tab/>
+      </w:r>
+      <w:r>
+        <w:rPr>
+          <w:rFonts w:hint="default"/>
+          <w:b w:val="0"/>
+          <w:bCs w:val="0"/>
+          <w:sz w:val="24"/>
+          <w:szCs w:val="32"/>
+          <w:lang w:val="en-US" w:eastAsia="zh-CN"/>
+        </w:rPr>
+        <w:t>039</w:t>
+      </w:r>
+    </w:p>
+    <w:p>
+      <w:pPr>
+        <w:ind w:firstLine="420" w:firstLineChars="0"/>
+        <w:jc w:val="both"/>
+        <w:rPr>
+          <w:rFonts w:hint="default"/>
+          <w:b w:val="0"/>
+          <w:bCs w:val="0"/>
+          <w:sz w:val="24"/>
+          <w:szCs w:val="32"/>
+          <w:lang w:val="en-US" w:eastAsia="zh-CN"/>
+        </w:rPr>
+      </w:pPr>
+      <w:r>
+        <w:rPr>
+          <w:rFonts w:hint="default"/>
+          <w:b w:val="0"/>
+          <w:bCs w:val="0"/>
+          <w:sz w:val="24"/>
+          <w:szCs w:val="32"/>
+          <w:lang w:val="en-US" w:eastAsia="zh-CN"/>
+        </w:rPr>
+        <w:t>\"</w:t>
+      </w:r>
+      <w:r>
+        <w:rPr>
+          <w:rFonts w:hint="default"/>
+          <w:b w:val="0"/>
+          <w:bCs w:val="0"/>
+          <w:sz w:val="24"/>
+          <w:szCs w:val="32"/>
+          <w:lang w:val="en-US" w:eastAsia="zh-CN"/>
+        </w:rPr>
+        <w:tab/>
+      </w:r>
+      <w:r>
+        <w:rPr>
+          <w:rFonts w:hint="eastAsia"/>
+          <w:b w:val="0"/>
+          <w:bCs w:val="0"/>
+          <w:sz w:val="24"/>
+          <w:szCs w:val="32"/>
+          <w:lang w:val="en-US" w:eastAsia="zh-CN"/>
+        </w:rPr>
+        <w:tab/>
+      </w:r>
+      <w:r>
+        <w:rPr>
+          <w:rFonts w:hint="eastAsia"/>
+          <w:b w:val="0"/>
+          <w:bCs w:val="0"/>
+          <w:sz w:val="24"/>
+          <w:szCs w:val="32"/>
+          <w:lang w:val="en-US" w:eastAsia="zh-CN"/>
+        </w:rPr>
+        <w:tab/>
+      </w:r>
+      <w:r>
+        <w:rPr>
+          <w:rFonts w:hint="default"/>
+          <w:b w:val="0"/>
+          <w:bCs w:val="0"/>
+          <w:sz w:val="24"/>
+          <w:szCs w:val="32"/>
+          <w:lang w:val="en-US" w:eastAsia="zh-CN"/>
+        </w:rPr>
+        <w:t>代表一个双引号字符</w:t>
+      </w:r>
+      <w:r>
+        <w:rPr>
+          <w:rFonts w:hint="default"/>
+          <w:b w:val="0"/>
+          <w:bCs w:val="0"/>
+          <w:sz w:val="24"/>
+          <w:szCs w:val="32"/>
+          <w:lang w:val="en-US" w:eastAsia="zh-CN"/>
+        </w:rPr>
+        <w:tab/>
+      </w:r>
+      <w:r>
+        <w:rPr>
+          <w:rFonts w:hint="eastAsia"/>
+          <w:b w:val="0"/>
+          <w:bCs w:val="0"/>
+          <w:sz w:val="24"/>
+          <w:szCs w:val="32"/>
+          <w:lang w:val="en-US" w:eastAsia="zh-CN"/>
+        </w:rPr>
+        <w:tab/>
+      </w:r>
+      <w:r>
+        <w:rPr>
+          <w:rFonts w:hint="eastAsia"/>
+          <w:b w:val="0"/>
+          <w:bCs w:val="0"/>
+          <w:sz w:val="24"/>
+          <w:szCs w:val="32"/>
+          <w:lang w:val="en-US" w:eastAsia="zh-CN"/>
+        </w:rPr>
+        <w:tab/>
+      </w:r>
+      <w:r>
+        <w:rPr>
+          <w:rFonts w:hint="default"/>
+          <w:b w:val="0"/>
+          <w:bCs w:val="0"/>
+          <w:sz w:val="24"/>
+          <w:szCs w:val="32"/>
+          <w:lang w:val="en-US" w:eastAsia="zh-CN"/>
+        </w:rPr>
+        <w:t>034</w:t>
+      </w:r>
+    </w:p>
+    <w:p>
+      <w:pPr>
+        <w:ind w:firstLine="420" w:firstLineChars="0"/>
+        <w:jc w:val="both"/>
+        <w:rPr>
+          <w:rFonts w:hint="default"/>
+          <w:b w:val="0"/>
+          <w:bCs w:val="0"/>
+          <w:sz w:val="24"/>
+          <w:szCs w:val="32"/>
+          <w:lang w:val="en-US" w:eastAsia="zh-CN"/>
+        </w:rPr>
+      </w:pPr>
+      <w:r>
+        <w:rPr>
+          <w:rFonts w:hint="default"/>
+          <w:b w:val="0"/>
+          <w:bCs w:val="0"/>
+          <w:sz w:val="24"/>
+          <w:szCs w:val="32"/>
+          <w:lang w:val="en-US" w:eastAsia="zh-CN"/>
+        </w:rPr>
+        <w:t>\？</w:t>
+      </w:r>
+      <w:r>
+        <w:rPr>
+          <w:rFonts w:hint="default"/>
+          <w:b w:val="0"/>
+          <w:bCs w:val="0"/>
+          <w:sz w:val="24"/>
+          <w:szCs w:val="32"/>
+          <w:lang w:val="en-US" w:eastAsia="zh-CN"/>
+        </w:rPr>
+        <w:tab/>
+      </w:r>
+      <w:r>
+        <w:rPr>
+          <w:rFonts w:hint="eastAsia"/>
+          <w:b w:val="0"/>
+          <w:bCs w:val="0"/>
+          <w:sz w:val="24"/>
+          <w:szCs w:val="32"/>
+          <w:lang w:val="en-US" w:eastAsia="zh-CN"/>
+        </w:rPr>
+        <w:tab/>
+      </w:r>
+      <w:r>
+        <w:rPr>
+          <w:rFonts w:hint="eastAsia"/>
+          <w:b w:val="0"/>
+          <w:bCs w:val="0"/>
+          <w:sz w:val="24"/>
+          <w:szCs w:val="32"/>
+          <w:lang w:val="en-US" w:eastAsia="zh-CN"/>
+        </w:rPr>
+        <w:tab/>
+      </w:r>
+      <w:r>
+        <w:rPr>
+          <w:rFonts w:hint="default"/>
+          <w:b w:val="0"/>
+          <w:bCs w:val="0"/>
+          <w:sz w:val="24"/>
+          <w:szCs w:val="32"/>
+          <w:lang w:val="en-US" w:eastAsia="zh-CN"/>
+        </w:rPr>
+        <w:t>代表一个问号</w:t>
+      </w:r>
+      <w:r>
+        <w:rPr>
+          <w:rFonts w:hint="default"/>
+          <w:b w:val="0"/>
+          <w:bCs w:val="0"/>
+          <w:sz w:val="24"/>
+          <w:szCs w:val="32"/>
+          <w:lang w:val="en-US" w:eastAsia="zh-CN"/>
+        </w:rPr>
+        <w:tab/>
+      </w:r>
+      <w:r>
+        <w:rPr>
+          <w:rFonts w:hint="eastAsia"/>
+          <w:b w:val="0"/>
+          <w:bCs w:val="0"/>
+          <w:sz w:val="24"/>
+          <w:szCs w:val="32"/>
+          <w:lang w:val="en-US" w:eastAsia="zh-CN"/>
+        </w:rPr>
+        <w:tab/>
+      </w:r>
+      <w:r>
+        <w:rPr>
+          <w:rFonts w:hint="eastAsia"/>
+          <w:b w:val="0"/>
+          <w:bCs w:val="0"/>
+          <w:sz w:val="24"/>
+          <w:szCs w:val="32"/>
+          <w:lang w:val="en-US" w:eastAsia="zh-CN"/>
+        </w:rPr>
+        <w:tab/>
+      </w:r>
+      <w:r>
+        <w:rPr>
+          <w:rFonts w:hint="eastAsia"/>
+          <w:b w:val="0"/>
+          <w:bCs w:val="0"/>
+          <w:sz w:val="24"/>
+          <w:szCs w:val="32"/>
+          <w:lang w:val="en-US" w:eastAsia="zh-CN"/>
+        </w:rPr>
+        <w:tab/>
+      </w:r>
+      <w:r>
+        <w:rPr>
+          <w:rFonts w:hint="eastAsia"/>
+          <w:b w:val="0"/>
+          <w:bCs w:val="0"/>
+          <w:sz w:val="24"/>
+          <w:szCs w:val="32"/>
+          <w:lang w:val="en-US" w:eastAsia="zh-CN"/>
+        </w:rPr>
+        <w:tab/>
+      </w:r>
+      <w:r>
+        <w:rPr>
+          <w:rFonts w:hint="default"/>
+          <w:b w:val="0"/>
+          <w:bCs w:val="0"/>
+          <w:sz w:val="24"/>
+          <w:szCs w:val="32"/>
+          <w:lang w:val="en-US" w:eastAsia="zh-CN"/>
+        </w:rPr>
+        <w:t>063</w:t>
+      </w:r>
+    </w:p>
+    <w:p>
+      <w:pPr>
+        <w:ind w:firstLine="420" w:firstLineChars="0"/>
+        <w:jc w:val="both"/>
+        <w:rPr>
+          <w:rFonts w:hint="default"/>
+          <w:b w:val="0"/>
+          <w:bCs w:val="0"/>
+          <w:sz w:val="24"/>
+          <w:szCs w:val="32"/>
+          <w:lang w:val="en-US" w:eastAsia="zh-CN"/>
+        </w:rPr>
+      </w:pPr>
+      <w:r>
+        <w:rPr>
+          <w:rFonts w:hint="default"/>
+          <w:b w:val="0"/>
+          <w:bCs w:val="0"/>
+          <w:sz w:val="24"/>
+          <w:szCs w:val="32"/>
+          <w:lang w:val="en-US" w:eastAsia="zh-CN"/>
+        </w:rPr>
+        <w:t>\0</w:t>
+      </w:r>
+      <w:r>
+        <w:rPr>
+          <w:rFonts w:hint="default"/>
+          <w:b w:val="0"/>
+          <w:bCs w:val="0"/>
+          <w:sz w:val="24"/>
+          <w:szCs w:val="32"/>
+          <w:lang w:val="en-US" w:eastAsia="zh-CN"/>
+        </w:rPr>
+        <w:tab/>
+      </w:r>
+      <w:r>
+        <w:rPr>
+          <w:rFonts w:hint="eastAsia"/>
+          <w:b w:val="0"/>
+          <w:bCs w:val="0"/>
+          <w:sz w:val="24"/>
+          <w:szCs w:val="32"/>
+          <w:lang w:val="en-US" w:eastAsia="zh-CN"/>
+        </w:rPr>
+        <w:tab/>
+      </w:r>
+      <w:r>
+        <w:rPr>
+          <w:rFonts w:hint="eastAsia"/>
+          <w:b w:val="0"/>
+          <w:bCs w:val="0"/>
+          <w:sz w:val="24"/>
+          <w:szCs w:val="32"/>
+          <w:lang w:val="en-US" w:eastAsia="zh-CN"/>
+        </w:rPr>
+        <w:tab/>
+      </w:r>
+      <w:r>
+        <w:rPr>
+          <w:rFonts w:hint="default"/>
+          <w:b w:val="0"/>
+          <w:bCs w:val="0"/>
+          <w:sz w:val="24"/>
+          <w:szCs w:val="32"/>
+          <w:lang w:val="en-US" w:eastAsia="zh-CN"/>
+        </w:rPr>
+        <w:t>空字符（NULL）</w:t>
+      </w:r>
+      <w:r>
+        <w:rPr>
+          <w:rFonts w:hint="default"/>
+          <w:b w:val="0"/>
+          <w:bCs w:val="0"/>
+          <w:sz w:val="24"/>
+          <w:szCs w:val="32"/>
+          <w:lang w:val="en-US" w:eastAsia="zh-CN"/>
+        </w:rPr>
+        <w:tab/>
+      </w:r>
+      <w:r>
+        <w:rPr>
+          <w:rFonts w:hint="eastAsia"/>
+          <w:b w:val="0"/>
+          <w:bCs w:val="0"/>
+          <w:sz w:val="24"/>
+          <w:szCs w:val="32"/>
+          <w:lang w:val="en-US" w:eastAsia="zh-CN"/>
+        </w:rPr>
+        <w:tab/>
+      </w:r>
+      <w:r>
+        <w:rPr>
+          <w:rFonts w:hint="eastAsia"/>
+          <w:b w:val="0"/>
+          <w:bCs w:val="0"/>
+          <w:sz w:val="24"/>
+          <w:szCs w:val="32"/>
+          <w:lang w:val="en-US" w:eastAsia="zh-CN"/>
+        </w:rPr>
+        <w:tab/>
+      </w:r>
+      <w:r>
+        <w:rPr>
+          <w:rFonts w:hint="eastAsia"/>
+          <w:b w:val="0"/>
+          <w:bCs w:val="0"/>
+          <w:sz w:val="24"/>
+          <w:szCs w:val="32"/>
+          <w:lang w:val="en-US" w:eastAsia="zh-CN"/>
+        </w:rPr>
+        <w:tab/>
+      </w:r>
+      <w:r>
+        <w:rPr>
+          <w:rFonts w:hint="default"/>
+          <w:b w:val="0"/>
+          <w:bCs w:val="0"/>
+          <w:sz w:val="24"/>
+          <w:szCs w:val="32"/>
+          <w:lang w:val="en-US" w:eastAsia="zh-CN"/>
+        </w:rPr>
+        <w:t>000</w:t>
+      </w:r>
+    </w:p>
+    <w:p>
+      <w:pPr>
+        <w:ind w:firstLine="420" w:firstLineChars="0"/>
+        <w:jc w:val="both"/>
+        <w:rPr>
+          <w:rFonts w:hint="default"/>
+          <w:b w:val="0"/>
+          <w:bCs w:val="0"/>
+          <w:sz w:val="24"/>
+          <w:szCs w:val="32"/>
+          <w:lang w:val="en-US" w:eastAsia="zh-CN"/>
+        </w:rPr>
+      </w:pPr>
+      <w:r>
+        <w:rPr>
+          <w:rFonts w:hint="default"/>
+          <w:b w:val="0"/>
+          <w:bCs w:val="0"/>
+          <w:sz w:val="24"/>
+          <w:szCs w:val="32"/>
+          <w:lang w:val="en-US" w:eastAsia="zh-CN"/>
+        </w:rPr>
+        <w:t>\ooo</w:t>
+      </w:r>
+      <w:r>
+        <w:rPr>
+          <w:rFonts w:hint="default"/>
+          <w:b w:val="0"/>
+          <w:bCs w:val="0"/>
+          <w:sz w:val="24"/>
+          <w:szCs w:val="32"/>
+          <w:lang w:val="en-US" w:eastAsia="zh-CN"/>
+        </w:rPr>
+        <w:tab/>
+      </w:r>
+      <w:r>
+        <w:rPr>
+          <w:rFonts w:hint="eastAsia"/>
+          <w:b w:val="0"/>
+          <w:bCs w:val="0"/>
+          <w:sz w:val="24"/>
+          <w:szCs w:val="32"/>
+          <w:lang w:val="en-US" w:eastAsia="zh-CN"/>
+        </w:rPr>
+        <w:tab/>
+      </w:r>
+      <w:r>
+        <w:rPr>
+          <w:rFonts w:hint="default"/>
+          <w:b w:val="0"/>
+          <w:bCs w:val="0"/>
+          <w:sz w:val="24"/>
+          <w:szCs w:val="32"/>
+          <w:lang w:val="en-US" w:eastAsia="zh-CN"/>
+        </w:rPr>
+        <w:t>1到3位八进制数所代表的任意字符</w:t>
+      </w:r>
+    </w:p>
+    <w:p>
+      <w:pPr>
+        <w:ind w:firstLine="420" w:firstLineChars="0"/>
+        <w:jc w:val="both"/>
+        <w:rPr>
+          <w:rFonts w:hint="default"/>
+          <w:b w:val="0"/>
+          <w:bCs w:val="0"/>
+          <w:sz w:val="24"/>
+          <w:szCs w:val="32"/>
+          <w:lang w:val="en-US" w:eastAsia="zh-CN"/>
+        </w:rPr>
+      </w:pPr>
+      <w:r>
+        <w:rPr>
+          <w:rFonts w:hint="default"/>
+          <w:b w:val="0"/>
+          <w:bCs w:val="0"/>
+          <w:sz w:val="24"/>
+          <w:szCs w:val="32"/>
+          <w:lang w:val="en-US" w:eastAsia="zh-CN"/>
+        </w:rPr>
+        <w:t>\xhh</w:t>
+      </w:r>
+      <w:r>
+        <w:rPr>
+          <w:rFonts w:hint="default"/>
+          <w:b w:val="0"/>
+          <w:bCs w:val="0"/>
+          <w:sz w:val="24"/>
+          <w:szCs w:val="32"/>
+          <w:lang w:val="en-US" w:eastAsia="zh-CN"/>
+        </w:rPr>
+        <w:tab/>
+      </w:r>
+      <w:r>
+        <w:rPr>
+          <w:rFonts w:hint="eastAsia"/>
+          <w:b w:val="0"/>
+          <w:bCs w:val="0"/>
+          <w:sz w:val="24"/>
+          <w:szCs w:val="32"/>
+          <w:lang w:val="en-US" w:eastAsia="zh-CN"/>
+        </w:rPr>
+        <w:tab/>
+      </w:r>
+      <w:r>
+        <w:rPr>
+          <w:rFonts w:hint="default"/>
+          <w:b w:val="0"/>
+          <w:bCs w:val="0"/>
+          <w:sz w:val="24"/>
+          <w:szCs w:val="32"/>
+          <w:lang w:val="en-US" w:eastAsia="zh-CN"/>
+        </w:rPr>
+        <w:t>1到2位十六进制所代表的任意字符</w:t>
+      </w:r>
+    </w:p>
+    <w:p>
+      <w:pPr>
+        <w:ind w:firstLine="420" w:firstLineChars="0"/>
+        <w:jc w:val="both"/>
+        <w:rPr>
+          <w:rFonts w:hint="default"/>
+          <w:b w:val="0"/>
+          <w:bCs w:val="0"/>
+          <w:sz w:val="24"/>
+          <w:szCs w:val="32"/>
+          <w:lang w:val="en-US" w:eastAsia="zh-CN"/>
+        </w:rPr>
+      </w:pPr>
+    </w:p>
+    <w:p>
+      <w:pPr>
+        <w:jc w:val="both"/>
+        <w:rPr>
+          <w:rFonts w:hint="default"/>
+          <w:b w:val="0"/>
+          <w:bCs w:val="0"/>
+          <w:sz w:val="24"/>
+          <w:szCs w:val="32"/>
+          <w:lang w:val="en-US" w:eastAsia="zh-CN"/>
+        </w:rPr>
+      </w:pPr>
+      <w:r>
+        <w:rPr>
+          <w:rFonts w:hint="eastAsia"/>
+          <w:b w:val="0"/>
+          <w:bCs w:val="0"/>
+          <w:sz w:val="24"/>
+          <w:szCs w:val="32"/>
+          <w:lang w:val="en-US" w:eastAsia="zh-CN"/>
+        </w:rPr>
+        <w:t>、、</w:t>
+      </w:r>
+    </w:p>
+    <w:p>
+      <w:pPr>
+        <w:pStyle w:val="3"/>
+        <w:bidi w:val="0"/>
+        <w:rPr>
+          <w:rFonts w:hint="default"/>
+          <w:lang w:val="en-US" w:eastAsia="zh-CN"/>
+        </w:rPr>
+      </w:pPr>
+      <w:r>
+        <w:rPr>
+          <w:rFonts w:hint="eastAsia"/>
+          <w:lang w:val="en-US" w:eastAsia="zh-CN"/>
+        </w:rPr>
         <w:t>宏（常、变量名、缩写）含义</w:t>
       </w:r>
     </w:p>
@@ -3571,6 +3524,12 @@
           <w:lang w:val="en-US" w:eastAsia="zh-CN"/>
         </w:rPr>
         <w:tab/>
+      </w:r>
+      <w:r>
+        <w:rPr>
+          <w:rFonts w:hint="eastAsia"/>
+          <w:lang w:val="en-US" w:eastAsia="zh-CN"/>
+        </w:rPr>
         <w:t>初始化</w:t>
       </w:r>
     </w:p>
@@ -3617,6 +3576,12 @@
           <w:lang w:val="en-US" w:eastAsia="zh-CN"/>
         </w:rPr>
         <w:tab/>
+      </w:r>
+      <w:r>
+        <w:rPr>
+          <w:rFonts w:hint="eastAsia"/>
+          <w:lang w:val="en-US" w:eastAsia="zh-CN"/>
+        </w:rPr>
         <w:t>检索参数列表类型为 type 的下一个参数</w:t>
       </w:r>
     </w:p>
@@ -3670,6 +3635,12 @@
           <w:lang w:val="en-US" w:eastAsia="zh-CN"/>
         </w:rPr>
         <w:tab/>
+      </w:r>
+      <w:r>
+        <w:rPr>
+          <w:rFonts w:hint="eastAsia"/>
+          <w:lang w:val="en-US" w:eastAsia="zh-CN"/>
+        </w:rPr>
         <w:t>释放动态分配的用于储存参数的内存</w:t>
       </w:r>
     </w:p>
@@ -4827,14 +4798,12 @@
   </w:style>
   <w:style w:type="character" w:default="1" w:styleId="5">
     <w:name w:val="Default Paragraph Font"/>
-    <w:autoRedefine/>
     <w:semiHidden/>
     <w:qFormat/>
     <w:uiPriority w:val="0"/>
   </w:style>
   <w:style w:type="table" w:default="1" w:styleId="4">
     <w:name w:val="Normal Table"/>
-    <w:autoRedefine/>
     <w:semiHidden/>
     <w:qFormat/>
     <w:uiPriority w:val="0"/>
@@ -4850,7 +4819,6 @@
   <w:style w:type="character" w:styleId="6">
     <w:name w:val="HTML Code"/>
     <w:basedOn w:val="5"/>
-    <w:autoRedefine/>
     <w:qFormat/>
     <w:uiPriority w:val="0"/>
     <w:rPr>
